--- a/Project Report.docx
+++ b/Project Report.docx
@@ -152,6 +152,38 @@
         <w:rPr>
           <w:b/>
           <w:bCs/>
+        </w:rPr>
+      </w:pPr>
+      <w:r>
+        <w:rPr>
+          <w:b/>
+          <w:bCs/>
+        </w:rPr>
+        <w:t>AI/LLM Usage:</w:t>
+      </w:r>
+    </w:p>
+    <w:p>
+      <w:pPr>
+        <w:pStyle w:val="NoSpacing"/>
+        <w:jc w:val="both"/>
+      </w:pPr>
+      <w:r>
+        <w:t>I used Claude AI during the development of this project mainly to help me build the basic frontend logic (10%), fix and debug errors (15%), and handle API communication (15%). The AI mainly guided me through understanding certain parts of the code and improving my workflow. All the code and suggestions generated through AI were reviewed and modified by me to fit the project requirements.</w:t>
+      </w:r>
+    </w:p>
+    <w:p>
+      <w:pPr>
+        <w:pStyle w:val="NoSpacing"/>
+        <w:jc w:val="both"/>
+      </w:pPr>
+    </w:p>
+    <w:p>
+      <w:pPr>
+        <w:pStyle w:val="NoSpacing"/>
+        <w:jc w:val="both"/>
+        <w:rPr>
+          <w:b/>
+          <w:bCs/>
           <w:lang w:val="en-US"/>
         </w:rPr>
       </w:pPr>
@@ -170,16 +202,7 @@
         <w:jc w:val="both"/>
       </w:pPr>
       <w:r>
-        <w:t>T</w:t>
-      </w:r>
-      <w:r>
-        <w:t>o build a Hospital Management System that streamlines hospital operations</w:t>
-      </w:r>
-      <w:r>
-        <w:t xml:space="preserve">, </w:t>
-      </w:r>
-      <w:r>
-        <w:t>from booking appointments to managing patient records efficiently for future reference.</w:t>
+        <w:t>To build a Hospital Management System that streamlines hospital operations, from booking appointments to managing patient records efficiently for future reference.</w:t>
       </w:r>
     </w:p>
     <w:p>
@@ -227,15 +250,7 @@
         <w:jc w:val="both"/>
       </w:pPr>
       <w:r>
-        <w:t xml:space="preserve">Frontend: Vue 3 (Vite + </w:t>
-      </w:r>
-      <w:proofErr w:type="spellStart"/>
-      <w:r>
-        <w:t>Pinia</w:t>
-      </w:r>
-      <w:proofErr w:type="spellEnd"/>
-      <w:r>
-        <w:t xml:space="preserve"> + Vue Router)</w:t>
+        <w:t>Frontend: Vue 3</w:t>
       </w:r>
     </w:p>
     <w:p>
@@ -345,8 +360,84 @@
         <w:rPr>
           <w:b/>
           <w:bCs/>
+          <w:noProof/>
           <w:lang w:val="en-US"/>
         </w:rPr>
+        <w:drawing>
+          <wp:inline distT="0" distB="0" distL="0" distR="0" wp14:anchorId="712DE5F9" wp14:editId="389EB5AD">
+            <wp:extent cx="4751070" cy="3725591"/>
+            <wp:effectExtent l="19050" t="19050" r="11430" b="27305"/>
+            <wp:docPr id="939378792" name="Picture 1" descr="A diagram of a computer&#10;&#10;AI-generated content may be incorrect."/>
+            <wp:cNvGraphicFramePr>
+              <a:graphicFrameLocks xmlns:a="http://schemas.openxmlformats.org/drawingml/2006/main" noChangeAspect="1"/>
+            </wp:cNvGraphicFramePr>
+            <a:graphic xmlns:a="http://schemas.openxmlformats.org/drawingml/2006/main">
+              <a:graphicData uri="http://schemas.openxmlformats.org/drawingml/2006/picture">
+                <pic:pic xmlns:pic="http://schemas.openxmlformats.org/drawingml/2006/picture">
+                  <pic:nvPicPr>
+                    <pic:cNvPr id="939378792" name="Picture 1" descr="A diagram of a computer&#10;&#10;AI-generated content may be incorrect."/>
+                    <pic:cNvPicPr/>
+                  </pic:nvPicPr>
+                  <pic:blipFill>
+                    <a:blip r:embed="rId6" cstate="print">
+                      <a:extLst>
+                        <a:ext uri="{28A0092B-C50C-407E-A947-70E740481C1C}">
+                          <a14:useLocalDpi xmlns:a14="http://schemas.microsoft.com/office/drawing/2010/main" val="0"/>
+                        </a:ext>
+                      </a:extLst>
+                    </a:blip>
+                    <a:stretch>
+                      <a:fillRect/>
+                    </a:stretch>
+                  </pic:blipFill>
+                  <pic:spPr>
+                    <a:xfrm>
+                      <a:off x="0" y="0"/>
+                      <a:ext cx="4797648" cy="3762115"/>
+                    </a:xfrm>
+                    <a:prstGeom prst="rect">
+                      <a:avLst/>
+                    </a:prstGeom>
+                    <a:ln>
+                      <a:solidFill>
+                        <a:schemeClr val="accent1"/>
+                      </a:solidFill>
+                    </a:ln>
+                  </pic:spPr>
+                </pic:pic>
+              </a:graphicData>
+            </a:graphic>
+          </wp:inline>
+        </w:drawing>
+      </w:r>
+    </w:p>
+    <w:p>
+      <w:pPr>
+        <w:pStyle w:val="NoSpacing"/>
+        <w:jc w:val="both"/>
+        <w:rPr>
+          <w:b/>
+          <w:bCs/>
+          <w:lang w:val="en-US"/>
+        </w:rPr>
+      </w:pPr>
+    </w:p>
+    <w:p>
+      <w:pPr>
+        <w:pStyle w:val="NoSpacing"/>
+        <w:jc w:val="both"/>
+        <w:rPr>
+          <w:b/>
+          <w:bCs/>
+          <w:lang w:val="en-US"/>
+        </w:rPr>
+      </w:pPr>
+      <w:r>
+        <w:rPr>
+          <w:b/>
+          <w:bCs/>
+          <w:lang w:val="en-US"/>
+        </w:rPr>
         <w:t>API Design:</w:t>
       </w:r>
     </w:p>
@@ -360,14 +451,1707 @@
           <w:lang w:val="en-US"/>
         </w:rPr>
       </w:pPr>
-      <w:r>
+    </w:p>
+    <w:p>
+      <w:pPr>
+        <w:pStyle w:val="NoSpacing"/>
+        <w:jc w:val="both"/>
+        <w:rPr>
+          <w:b/>
+          <w:bCs/>
+        </w:rPr>
+      </w:pPr>
+      <w:r>
+        <w:rPr>
+          <w:b/>
+          <w:bCs/>
+        </w:rPr>
+        <w:t>1. Authentication APIs</w:t>
+      </w:r>
+    </w:p>
+    <w:tbl>
+      <w:tblPr>
+        <w:tblStyle w:val="TableGrid"/>
+        <w:tblW w:w="0" w:type="auto"/>
+        <w:tblLook w:val="04A0" w:firstRow="1" w:lastRow="0" w:firstColumn="1" w:lastColumn="0" w:noHBand="0" w:noVBand="1"/>
+      </w:tblPr>
+      <w:tblGrid>
+        <w:gridCol w:w="1049"/>
+        <w:gridCol w:w="1201"/>
+        <w:gridCol w:w="4726"/>
+        <w:gridCol w:w="1682"/>
+      </w:tblGrid>
+      <w:tr>
+        <w:tc>
+          <w:tcPr>
+            <w:tcW w:w="0" w:type="auto"/>
+            <w:hideMark/>
+          </w:tcPr>
+          <w:p>
+            <w:pPr>
+              <w:pStyle w:val="NoSpacing"/>
+              <w:jc w:val="both"/>
+              <w:rPr>
+                <w:b/>
+                <w:bCs/>
+              </w:rPr>
+            </w:pPr>
+            <w:r>
+              <w:rPr>
+                <w:b/>
+                <w:bCs/>
+              </w:rPr>
+              <w:t>Method</w:t>
+            </w:r>
+          </w:p>
+        </w:tc>
+        <w:tc>
+          <w:tcPr>
+            <w:tcW w:w="0" w:type="auto"/>
+            <w:hideMark/>
+          </w:tcPr>
+          <w:p>
+            <w:pPr>
+              <w:pStyle w:val="NoSpacing"/>
+              <w:jc w:val="both"/>
+              <w:rPr>
+                <w:b/>
+                <w:bCs/>
+              </w:rPr>
+            </w:pPr>
+            <w:r>
+              <w:rPr>
+                <w:b/>
+                <w:bCs/>
+              </w:rPr>
+              <w:t>Endpoint</w:t>
+            </w:r>
+          </w:p>
+        </w:tc>
+        <w:tc>
+          <w:tcPr>
+            <w:tcW w:w="0" w:type="auto"/>
+            <w:hideMark/>
+          </w:tcPr>
+          <w:p>
+            <w:pPr>
+              <w:pStyle w:val="NoSpacing"/>
+              <w:jc w:val="both"/>
+              <w:rPr>
+                <w:b/>
+                <w:bCs/>
+              </w:rPr>
+            </w:pPr>
+            <w:r>
+              <w:rPr>
+                <w:b/>
+                <w:bCs/>
+              </w:rPr>
+              <w:t>Description</w:t>
+            </w:r>
+          </w:p>
+        </w:tc>
+        <w:tc>
+          <w:tcPr>
+            <w:tcW w:w="0" w:type="auto"/>
+            <w:hideMark/>
+          </w:tcPr>
+          <w:p>
+            <w:pPr>
+              <w:pStyle w:val="NoSpacing"/>
+              <w:jc w:val="both"/>
+              <w:rPr>
+                <w:b/>
+                <w:bCs/>
+              </w:rPr>
+            </w:pPr>
+            <w:r>
+              <w:rPr>
+                <w:b/>
+                <w:bCs/>
+              </w:rPr>
+              <w:t>Access</w:t>
+            </w:r>
+          </w:p>
+        </w:tc>
+      </w:tr>
+      <w:tr>
+        <w:tc>
+          <w:tcPr>
+            <w:tcW w:w="0" w:type="auto"/>
+            <w:hideMark/>
+          </w:tcPr>
+          <w:p>
+            <w:pPr>
+              <w:pStyle w:val="NoSpacing"/>
+              <w:jc w:val="both"/>
+            </w:pPr>
+            <w:r>
+              <w:t>POST</w:t>
+            </w:r>
+          </w:p>
+        </w:tc>
+        <w:tc>
+          <w:tcPr>
+            <w:tcW w:w="0" w:type="auto"/>
+            <w:hideMark/>
+          </w:tcPr>
+          <w:p>
+            <w:pPr>
+              <w:pStyle w:val="NoSpacing"/>
+              <w:jc w:val="both"/>
+            </w:pPr>
+            <w:r>
+              <w:t>/register</w:t>
+            </w:r>
+          </w:p>
+        </w:tc>
+        <w:tc>
+          <w:tcPr>
+            <w:tcW w:w="0" w:type="auto"/>
+            <w:hideMark/>
+          </w:tcPr>
+          <w:p>
+            <w:pPr>
+              <w:pStyle w:val="NoSpacing"/>
+              <w:jc w:val="both"/>
+            </w:pPr>
+            <w:r>
+              <w:t>Patient registration</w:t>
+            </w:r>
+          </w:p>
+        </w:tc>
+        <w:tc>
+          <w:tcPr>
+            <w:tcW w:w="0" w:type="auto"/>
+            <w:hideMark/>
+          </w:tcPr>
+          <w:p>
+            <w:pPr>
+              <w:pStyle w:val="NoSpacing"/>
+              <w:jc w:val="both"/>
+            </w:pPr>
+            <w:r>
+              <w:t>Public</w:t>
+            </w:r>
+          </w:p>
+        </w:tc>
+      </w:tr>
+      <w:tr>
+        <w:tc>
+          <w:tcPr>
+            <w:tcW w:w="0" w:type="auto"/>
+            <w:hideMark/>
+          </w:tcPr>
+          <w:p>
+            <w:pPr>
+              <w:pStyle w:val="NoSpacing"/>
+              <w:jc w:val="both"/>
+            </w:pPr>
+            <w:r>
+              <w:t>POST</w:t>
+            </w:r>
+          </w:p>
+        </w:tc>
+        <w:tc>
+          <w:tcPr>
+            <w:tcW w:w="0" w:type="auto"/>
+            <w:hideMark/>
+          </w:tcPr>
+          <w:p>
+            <w:pPr>
+              <w:pStyle w:val="NoSpacing"/>
+              <w:jc w:val="both"/>
+            </w:pPr>
+            <w:r>
+              <w:t>/login</w:t>
+            </w:r>
+          </w:p>
+        </w:tc>
+        <w:tc>
+          <w:tcPr>
+            <w:tcW w:w="0" w:type="auto"/>
+            <w:hideMark/>
+          </w:tcPr>
+          <w:p>
+            <w:pPr>
+              <w:pStyle w:val="NoSpacing"/>
+              <w:jc w:val="both"/>
+            </w:pPr>
+            <w:r>
+              <w:t>User authentication (Admin/Doctor/Patient)</w:t>
+            </w:r>
+          </w:p>
+        </w:tc>
+        <w:tc>
+          <w:tcPr>
+            <w:tcW w:w="0" w:type="auto"/>
+            <w:hideMark/>
+          </w:tcPr>
+          <w:p>
+            <w:pPr>
+              <w:pStyle w:val="NoSpacing"/>
+              <w:jc w:val="both"/>
+            </w:pPr>
+            <w:r>
+              <w:t>Public</w:t>
+            </w:r>
+          </w:p>
+        </w:tc>
+      </w:tr>
+      <w:tr>
+        <w:tc>
+          <w:tcPr>
+            <w:tcW w:w="0" w:type="auto"/>
+            <w:hideMark/>
+          </w:tcPr>
+          <w:p>
+            <w:pPr>
+              <w:pStyle w:val="NoSpacing"/>
+              <w:jc w:val="both"/>
+            </w:pPr>
+            <w:r>
+              <w:t>POST</w:t>
+            </w:r>
+          </w:p>
+        </w:tc>
+        <w:tc>
+          <w:tcPr>
+            <w:tcW w:w="0" w:type="auto"/>
+            <w:hideMark/>
+          </w:tcPr>
+          <w:p>
+            <w:pPr>
+              <w:pStyle w:val="NoSpacing"/>
+              <w:jc w:val="both"/>
+            </w:pPr>
+            <w:r>
+              <w:t>/logout</w:t>
+            </w:r>
+          </w:p>
+        </w:tc>
+        <w:tc>
+          <w:tcPr>
+            <w:tcW w:w="0" w:type="auto"/>
+            <w:hideMark/>
+          </w:tcPr>
+          <w:p>
+            <w:pPr>
+              <w:pStyle w:val="NoSpacing"/>
+              <w:jc w:val="both"/>
+            </w:pPr>
+            <w:r>
+              <w:t>Session termination</w:t>
+            </w:r>
+          </w:p>
+        </w:tc>
+        <w:tc>
+          <w:tcPr>
+            <w:tcW w:w="0" w:type="auto"/>
+            <w:hideMark/>
+          </w:tcPr>
+          <w:p>
+            <w:pPr>
+              <w:pStyle w:val="NoSpacing"/>
+              <w:jc w:val="both"/>
+            </w:pPr>
+            <w:r>
+              <w:t>Authenticated</w:t>
+            </w:r>
+          </w:p>
+        </w:tc>
+      </w:tr>
+    </w:tbl>
+    <w:p>
+      <w:pPr>
+        <w:pStyle w:val="NoSpacing"/>
+        <w:jc w:val="both"/>
+        <w:rPr>
+          <w:b/>
+          <w:bCs/>
+        </w:rPr>
+      </w:pPr>
+    </w:p>
+    <w:p>
+      <w:pPr>
+        <w:pStyle w:val="NoSpacing"/>
+        <w:jc w:val="both"/>
+        <w:rPr>
+          <w:b/>
+          <w:bCs/>
+        </w:rPr>
+      </w:pPr>
+      <w:r>
+        <w:rPr>
+          <w:b/>
+          <w:bCs/>
+        </w:rPr>
+        <w:t>2. Admin APIs</w:t>
+      </w:r>
+    </w:p>
+    <w:tbl>
+      <w:tblPr>
+        <w:tblStyle w:val="TableGrid"/>
+        <w:tblW w:w="0" w:type="auto"/>
+        <w:tblLook w:val="04A0" w:firstRow="1" w:lastRow="0" w:firstColumn="1" w:lastColumn="0" w:noHBand="0" w:noVBand="1"/>
+      </w:tblPr>
+      <w:tblGrid>
+        <w:gridCol w:w="1049"/>
+        <w:gridCol w:w="2277"/>
+        <w:gridCol w:w="3378"/>
+      </w:tblGrid>
+      <w:tr>
+        <w:tc>
+          <w:tcPr>
+            <w:tcW w:w="0" w:type="auto"/>
+            <w:hideMark/>
+          </w:tcPr>
+          <w:p>
+            <w:pPr>
+              <w:pStyle w:val="NoSpacing"/>
+              <w:jc w:val="both"/>
+              <w:rPr>
+                <w:b/>
+                <w:bCs/>
+              </w:rPr>
+            </w:pPr>
+            <w:r>
+              <w:rPr>
+                <w:b/>
+                <w:bCs/>
+              </w:rPr>
+              <w:t>Method</w:t>
+            </w:r>
+          </w:p>
+        </w:tc>
+        <w:tc>
+          <w:tcPr>
+            <w:tcW w:w="0" w:type="auto"/>
+            <w:hideMark/>
+          </w:tcPr>
+          <w:p>
+            <w:pPr>
+              <w:pStyle w:val="NoSpacing"/>
+              <w:jc w:val="both"/>
+              <w:rPr>
+                <w:b/>
+                <w:bCs/>
+              </w:rPr>
+            </w:pPr>
+            <w:r>
+              <w:rPr>
+                <w:b/>
+                <w:bCs/>
+              </w:rPr>
+              <w:t>Endpoint</w:t>
+            </w:r>
+          </w:p>
+        </w:tc>
+        <w:tc>
+          <w:tcPr>
+            <w:tcW w:w="0" w:type="auto"/>
+            <w:hideMark/>
+          </w:tcPr>
+          <w:p>
+            <w:pPr>
+              <w:pStyle w:val="NoSpacing"/>
+              <w:jc w:val="both"/>
+              <w:rPr>
+                <w:b/>
+                <w:bCs/>
+              </w:rPr>
+            </w:pPr>
+            <w:r>
+              <w:rPr>
+                <w:b/>
+                <w:bCs/>
+              </w:rPr>
+              <w:t>Description</w:t>
+            </w:r>
+          </w:p>
+        </w:tc>
+      </w:tr>
+      <w:tr>
+        <w:tc>
+          <w:tcPr>
+            <w:tcW w:w="0" w:type="auto"/>
+            <w:hideMark/>
+          </w:tcPr>
+          <w:p>
+            <w:pPr>
+              <w:pStyle w:val="NoSpacing"/>
+              <w:jc w:val="both"/>
+            </w:pPr>
+            <w:r>
+              <w:t>GET</w:t>
+            </w:r>
+          </w:p>
+        </w:tc>
+        <w:tc>
+          <w:tcPr>
+            <w:tcW w:w="0" w:type="auto"/>
+            <w:hideMark/>
+          </w:tcPr>
+          <w:p>
+            <w:pPr>
+              <w:pStyle w:val="NoSpacing"/>
+              <w:jc w:val="both"/>
+            </w:pPr>
+            <w:r>
+              <w:t>/admin/dashboard</w:t>
+            </w:r>
+          </w:p>
+        </w:tc>
+        <w:tc>
+          <w:tcPr>
+            <w:tcW w:w="0" w:type="auto"/>
+            <w:hideMark/>
+          </w:tcPr>
+          <w:p>
+            <w:pPr>
+              <w:pStyle w:val="NoSpacing"/>
+              <w:jc w:val="both"/>
+            </w:pPr>
+            <w:r>
+              <w:t>System statistics and overview</w:t>
+            </w:r>
+          </w:p>
+        </w:tc>
+      </w:tr>
+      <w:tr>
+        <w:tc>
+          <w:tcPr>
+            <w:tcW w:w="0" w:type="auto"/>
+            <w:hideMark/>
+          </w:tcPr>
+          <w:p>
+            <w:pPr>
+              <w:pStyle w:val="NoSpacing"/>
+              <w:jc w:val="both"/>
+            </w:pPr>
+            <w:r>
+              <w:t>GET</w:t>
+            </w:r>
+          </w:p>
+        </w:tc>
+        <w:tc>
+          <w:tcPr>
+            <w:tcW w:w="0" w:type="auto"/>
+            <w:hideMark/>
+          </w:tcPr>
+          <w:p>
+            <w:pPr>
+              <w:pStyle w:val="NoSpacing"/>
+              <w:jc w:val="both"/>
+            </w:pPr>
+            <w:r>
+              <w:t>/admin/doctors</w:t>
+            </w:r>
+          </w:p>
+        </w:tc>
+        <w:tc>
+          <w:tcPr>
+            <w:tcW w:w="0" w:type="auto"/>
+            <w:hideMark/>
+          </w:tcPr>
+          <w:p>
+            <w:pPr>
+              <w:pStyle w:val="NoSpacing"/>
+              <w:jc w:val="both"/>
+            </w:pPr>
+            <w:r>
+              <w:t>List all doctors</w:t>
+            </w:r>
+          </w:p>
+        </w:tc>
+      </w:tr>
+      <w:tr>
+        <w:tc>
+          <w:tcPr>
+            <w:tcW w:w="0" w:type="auto"/>
+            <w:hideMark/>
+          </w:tcPr>
+          <w:p>
+            <w:pPr>
+              <w:pStyle w:val="NoSpacing"/>
+              <w:jc w:val="both"/>
+            </w:pPr>
+            <w:r>
+              <w:t>POST</w:t>
+            </w:r>
+          </w:p>
+        </w:tc>
+        <w:tc>
+          <w:tcPr>
+            <w:tcW w:w="0" w:type="auto"/>
+            <w:hideMark/>
+          </w:tcPr>
+          <w:p>
+            <w:pPr>
+              <w:pStyle w:val="NoSpacing"/>
+              <w:jc w:val="both"/>
+            </w:pPr>
+            <w:r>
+              <w:t>/admin/doctor</w:t>
+            </w:r>
+          </w:p>
+        </w:tc>
+        <w:tc>
+          <w:tcPr>
+            <w:tcW w:w="0" w:type="auto"/>
+            <w:hideMark/>
+          </w:tcPr>
+          <w:p>
+            <w:pPr>
+              <w:pStyle w:val="NoSpacing"/>
+              <w:jc w:val="both"/>
+            </w:pPr>
+            <w:r>
+              <w:t>Add new doctor</w:t>
+            </w:r>
+          </w:p>
+        </w:tc>
+      </w:tr>
+      <w:tr>
+        <w:tc>
+          <w:tcPr>
+            <w:tcW w:w="0" w:type="auto"/>
+            <w:hideMark/>
+          </w:tcPr>
+          <w:p>
+            <w:pPr>
+              <w:pStyle w:val="NoSpacing"/>
+              <w:jc w:val="both"/>
+            </w:pPr>
+            <w:r>
+              <w:t>PUT</w:t>
+            </w:r>
+          </w:p>
+        </w:tc>
+        <w:tc>
+          <w:tcPr>
+            <w:tcW w:w="0" w:type="auto"/>
+            <w:hideMark/>
+          </w:tcPr>
+          <w:p>
+            <w:pPr>
+              <w:pStyle w:val="NoSpacing"/>
+              <w:jc w:val="both"/>
+            </w:pPr>
+            <w:r>
+              <w:t>/admin/doctor/&lt;id&gt;</w:t>
+            </w:r>
+          </w:p>
+        </w:tc>
+        <w:tc>
+          <w:tcPr>
+            <w:tcW w:w="0" w:type="auto"/>
+            <w:hideMark/>
+          </w:tcPr>
+          <w:p>
+            <w:pPr>
+              <w:pStyle w:val="NoSpacing"/>
+              <w:jc w:val="both"/>
+            </w:pPr>
+            <w:r>
+              <w:t>Update doctor details</w:t>
+            </w:r>
+          </w:p>
+        </w:tc>
+      </w:tr>
+      <w:tr>
+        <w:tc>
+          <w:tcPr>
+            <w:tcW w:w="0" w:type="auto"/>
+            <w:hideMark/>
+          </w:tcPr>
+          <w:p>
+            <w:pPr>
+              <w:pStyle w:val="NoSpacing"/>
+              <w:jc w:val="both"/>
+            </w:pPr>
+            <w:r>
+              <w:t>DELETE</w:t>
+            </w:r>
+          </w:p>
+        </w:tc>
+        <w:tc>
+          <w:tcPr>
+            <w:tcW w:w="0" w:type="auto"/>
+            <w:hideMark/>
+          </w:tcPr>
+          <w:p>
+            <w:pPr>
+              <w:pStyle w:val="NoSpacing"/>
+              <w:jc w:val="both"/>
+            </w:pPr>
+            <w:r>
+              <w:t>/admin/doctor/&lt;id&gt;</w:t>
+            </w:r>
+          </w:p>
+        </w:tc>
+        <w:tc>
+          <w:tcPr>
+            <w:tcW w:w="0" w:type="auto"/>
+            <w:hideMark/>
+          </w:tcPr>
+          <w:p>
+            <w:pPr>
+              <w:pStyle w:val="NoSpacing"/>
+              <w:jc w:val="both"/>
+            </w:pPr>
+            <w:r>
+              <w:t>Remove doctor</w:t>
+            </w:r>
+          </w:p>
+        </w:tc>
+      </w:tr>
+      <w:tr>
+        <w:tc>
+          <w:tcPr>
+            <w:tcW w:w="0" w:type="auto"/>
+            <w:hideMark/>
+          </w:tcPr>
+          <w:p>
+            <w:pPr>
+              <w:pStyle w:val="NoSpacing"/>
+              <w:jc w:val="both"/>
+            </w:pPr>
+            <w:r>
+              <w:t>DELETE</w:t>
+            </w:r>
+          </w:p>
+        </w:tc>
+        <w:tc>
+          <w:tcPr>
+            <w:tcW w:w="0" w:type="auto"/>
+            <w:hideMark/>
+          </w:tcPr>
+          <w:p>
+            <w:pPr>
+              <w:pStyle w:val="NoSpacing"/>
+              <w:jc w:val="both"/>
+            </w:pPr>
+            <w:r>
+              <w:t>/admin/patient/&lt;id&gt;</w:t>
+            </w:r>
+          </w:p>
+        </w:tc>
+        <w:tc>
+          <w:tcPr>
+            <w:tcW w:w="0" w:type="auto"/>
+            <w:hideMark/>
+          </w:tcPr>
+          <w:p>
+            <w:pPr>
+              <w:pStyle w:val="NoSpacing"/>
+              <w:jc w:val="both"/>
+            </w:pPr>
+            <w:r>
+              <w:t>Remove patient</w:t>
+            </w:r>
+          </w:p>
+        </w:tc>
+      </w:tr>
+    </w:tbl>
+    <w:p>
+      <w:pPr>
+        <w:pStyle w:val="NoSpacing"/>
+        <w:jc w:val="both"/>
+        <w:rPr>
+          <w:b/>
+          <w:bCs/>
+        </w:rPr>
+      </w:pPr>
+    </w:p>
+    <w:p>
+      <w:pPr>
+        <w:pStyle w:val="NoSpacing"/>
+        <w:jc w:val="both"/>
+        <w:rPr>
+          <w:b/>
+          <w:bCs/>
+        </w:rPr>
+      </w:pPr>
+      <w:r>
+        <w:rPr>
+          <w:b/>
+          <w:bCs/>
+        </w:rPr>
+        <w:t>3. Doctor APIs</w:t>
+      </w:r>
+    </w:p>
+    <w:tbl>
+      <w:tblPr>
+        <w:tblStyle w:val="TableGrid"/>
+        <w:tblW w:w="0" w:type="auto"/>
+        <w:tblLook w:val="04A0" w:firstRow="1" w:lastRow="0" w:firstColumn="1" w:lastColumn="0" w:noHBand="0" w:noVBand="1"/>
+      </w:tblPr>
+      <w:tblGrid>
+        <w:gridCol w:w="1049"/>
+        <w:gridCol w:w="3252"/>
+        <w:gridCol w:w="4032"/>
+      </w:tblGrid>
+      <w:tr>
+        <w:tc>
+          <w:tcPr>
+            <w:tcW w:w="0" w:type="auto"/>
+            <w:hideMark/>
+          </w:tcPr>
+          <w:p>
+            <w:pPr>
+              <w:pStyle w:val="NoSpacing"/>
+              <w:jc w:val="both"/>
+              <w:rPr>
+                <w:b/>
+                <w:bCs/>
+              </w:rPr>
+            </w:pPr>
+            <w:r>
+              <w:rPr>
+                <w:b/>
+                <w:bCs/>
+              </w:rPr>
+              <w:t>Method</w:t>
+            </w:r>
+          </w:p>
+        </w:tc>
+        <w:tc>
+          <w:tcPr>
+            <w:tcW w:w="0" w:type="auto"/>
+            <w:hideMark/>
+          </w:tcPr>
+          <w:p>
+            <w:pPr>
+              <w:pStyle w:val="NoSpacing"/>
+              <w:jc w:val="both"/>
+              <w:rPr>
+                <w:b/>
+                <w:bCs/>
+              </w:rPr>
+            </w:pPr>
+            <w:r>
+              <w:rPr>
+                <w:b/>
+                <w:bCs/>
+              </w:rPr>
+              <w:t>Endpoint</w:t>
+            </w:r>
+          </w:p>
+        </w:tc>
+        <w:tc>
+          <w:tcPr>
+            <w:tcW w:w="0" w:type="auto"/>
+            <w:hideMark/>
+          </w:tcPr>
+          <w:p>
+            <w:pPr>
+              <w:pStyle w:val="NoSpacing"/>
+              <w:jc w:val="both"/>
+              <w:rPr>
+                <w:b/>
+                <w:bCs/>
+              </w:rPr>
+            </w:pPr>
+            <w:r>
+              <w:rPr>
+                <w:b/>
+                <w:bCs/>
+              </w:rPr>
+              <w:t>Description</w:t>
+            </w:r>
+          </w:p>
+        </w:tc>
+      </w:tr>
+      <w:tr>
+        <w:tc>
+          <w:tcPr>
+            <w:tcW w:w="0" w:type="auto"/>
+            <w:hideMark/>
+          </w:tcPr>
+          <w:p>
+            <w:pPr>
+              <w:pStyle w:val="NoSpacing"/>
+              <w:jc w:val="both"/>
+            </w:pPr>
+            <w:r>
+              <w:t>GET</w:t>
+            </w:r>
+          </w:p>
+        </w:tc>
+        <w:tc>
+          <w:tcPr>
+            <w:tcW w:w="0" w:type="auto"/>
+            <w:hideMark/>
+          </w:tcPr>
+          <w:p>
+            <w:pPr>
+              <w:pStyle w:val="NoSpacing"/>
+              <w:jc w:val="both"/>
+            </w:pPr>
+            <w:r>
+              <w:t>/doctor/&lt;id&gt;/dashboard</w:t>
+            </w:r>
+          </w:p>
+        </w:tc>
+        <w:tc>
+          <w:tcPr>
+            <w:tcW w:w="0" w:type="auto"/>
+            <w:hideMark/>
+          </w:tcPr>
+          <w:p>
+            <w:pPr>
+              <w:pStyle w:val="NoSpacing"/>
+              <w:jc w:val="both"/>
+            </w:pPr>
+            <w:r>
+              <w:t>Doctor's appointments and statistics</w:t>
+            </w:r>
+          </w:p>
+        </w:tc>
+      </w:tr>
+      <w:tr>
+        <w:tc>
+          <w:tcPr>
+            <w:tcW w:w="0" w:type="auto"/>
+            <w:hideMark/>
+          </w:tcPr>
+          <w:p>
+            <w:pPr>
+              <w:pStyle w:val="NoSpacing"/>
+              <w:jc w:val="both"/>
+            </w:pPr>
+            <w:r>
+              <w:t>POST</w:t>
+            </w:r>
+          </w:p>
+        </w:tc>
+        <w:tc>
+          <w:tcPr>
+            <w:tcW w:w="0" w:type="auto"/>
+            <w:hideMark/>
+          </w:tcPr>
+          <w:p>
+            <w:pPr>
+              <w:pStyle w:val="NoSpacing"/>
+              <w:jc w:val="both"/>
+            </w:pPr>
+            <w:r>
+              <w:t>/appointment/&lt;id&gt;/treatment</w:t>
+            </w:r>
+          </w:p>
+        </w:tc>
+        <w:tc>
+          <w:tcPr>
+            <w:tcW w:w="0" w:type="auto"/>
+            <w:hideMark/>
+          </w:tcPr>
+          <w:p>
+            <w:pPr>
+              <w:pStyle w:val="NoSpacing"/>
+              <w:jc w:val="both"/>
+            </w:pPr>
+            <w:r>
+              <w:t>Add/update treatment records</w:t>
+            </w:r>
+          </w:p>
+        </w:tc>
+      </w:tr>
+      <w:tr>
+        <w:tc>
+          <w:tcPr>
+            <w:tcW w:w="0" w:type="auto"/>
+            <w:hideMark/>
+          </w:tcPr>
+          <w:p>
+            <w:pPr>
+              <w:pStyle w:val="NoSpacing"/>
+              <w:jc w:val="both"/>
+            </w:pPr>
+            <w:r>
+              <w:t>POST</w:t>
+            </w:r>
+          </w:p>
+        </w:tc>
+        <w:tc>
+          <w:tcPr>
+            <w:tcW w:w="0" w:type="auto"/>
+            <w:hideMark/>
+          </w:tcPr>
+          <w:p>
+            <w:pPr>
+              <w:pStyle w:val="NoSpacing"/>
+              <w:jc w:val="both"/>
+            </w:pPr>
+            <w:r>
+              <w:t>/doctors/&lt;id&gt;/availability</w:t>
+            </w:r>
+          </w:p>
+        </w:tc>
+        <w:tc>
+          <w:tcPr>
+            <w:tcW w:w="0" w:type="auto"/>
+            <w:hideMark/>
+          </w:tcPr>
+          <w:p>
+            <w:pPr>
+              <w:pStyle w:val="NoSpacing"/>
+              <w:jc w:val="both"/>
+            </w:pPr>
+            <w:r>
+              <w:t>Set weekly availability schedule</w:t>
+            </w:r>
+          </w:p>
+        </w:tc>
+      </w:tr>
+      <w:tr>
+        <w:tc>
+          <w:tcPr>
+            <w:tcW w:w="0" w:type="auto"/>
+            <w:hideMark/>
+          </w:tcPr>
+          <w:p>
+            <w:pPr>
+              <w:pStyle w:val="NoSpacing"/>
+              <w:jc w:val="both"/>
+            </w:pPr>
+            <w:r>
+              <w:t>GET</w:t>
+            </w:r>
+          </w:p>
+        </w:tc>
+        <w:tc>
+          <w:tcPr>
+            <w:tcW w:w="0" w:type="auto"/>
+            <w:hideMark/>
+          </w:tcPr>
+          <w:p>
+            <w:pPr>
+              <w:pStyle w:val="NoSpacing"/>
+              <w:jc w:val="both"/>
+            </w:pPr>
+            <w:r>
+              <w:t>/doctors/&lt;id&gt;/availability</w:t>
+            </w:r>
+          </w:p>
+        </w:tc>
+        <w:tc>
+          <w:tcPr>
+            <w:tcW w:w="0" w:type="auto"/>
+            <w:hideMark/>
+          </w:tcPr>
+          <w:p>
+            <w:pPr>
+              <w:pStyle w:val="NoSpacing"/>
+              <w:jc w:val="both"/>
+            </w:pPr>
+            <w:r>
+              <w:t>Retrieve current availability</w:t>
+            </w:r>
+          </w:p>
+        </w:tc>
+      </w:tr>
+      <w:tr>
+        <w:tc>
+          <w:tcPr>
+            <w:tcW w:w="0" w:type="auto"/>
+            <w:hideMark/>
+          </w:tcPr>
+          <w:p>
+            <w:pPr>
+              <w:pStyle w:val="NoSpacing"/>
+              <w:jc w:val="both"/>
+            </w:pPr>
+            <w:r>
+              <w:t>GET</w:t>
+            </w:r>
+          </w:p>
+        </w:tc>
+        <w:tc>
+          <w:tcPr>
+            <w:tcW w:w="0" w:type="auto"/>
+            <w:hideMark/>
+          </w:tcPr>
+          <w:p>
+            <w:pPr>
+              <w:pStyle w:val="NoSpacing"/>
+              <w:jc w:val="both"/>
+            </w:pPr>
+            <w:r>
+              <w:t>/doctors/&lt;id&gt;/available-slots</w:t>
+            </w:r>
+          </w:p>
+        </w:tc>
+        <w:tc>
+          <w:tcPr>
+            <w:tcW w:w="0" w:type="auto"/>
+            <w:hideMark/>
+          </w:tcPr>
+          <w:p>
+            <w:pPr>
+              <w:pStyle w:val="NoSpacing"/>
+              <w:jc w:val="both"/>
+            </w:pPr>
+            <w:r>
+              <w:t>Get bookable time slots</w:t>
+            </w:r>
+          </w:p>
+        </w:tc>
+      </w:tr>
+    </w:tbl>
+    <w:p>
+      <w:pPr>
+        <w:pStyle w:val="NoSpacing"/>
+        <w:jc w:val="both"/>
+        <w:rPr>
+          <w:b/>
+          <w:bCs/>
+        </w:rPr>
+      </w:pPr>
+    </w:p>
+    <w:p>
+      <w:pPr>
+        <w:pStyle w:val="NoSpacing"/>
+        <w:jc w:val="both"/>
+        <w:rPr>
+          <w:b/>
+          <w:bCs/>
+        </w:rPr>
+      </w:pPr>
+      <w:r>
+        <w:rPr>
+          <w:b/>
+          <w:bCs/>
+        </w:rPr>
+        <w:t>4. Patient APIs</w:t>
+      </w:r>
+    </w:p>
+    <w:tbl>
+      <w:tblPr>
+        <w:tblStyle w:val="TableGrid"/>
+        <w:tblW w:w="0" w:type="auto"/>
+        <w:tblLook w:val="04A0" w:firstRow="1" w:lastRow="0" w:firstColumn="1" w:lastColumn="0" w:noHBand="0" w:noVBand="1"/>
+      </w:tblPr>
+      <w:tblGrid>
+        <w:gridCol w:w="1049"/>
+        <w:gridCol w:w="2738"/>
+        <w:gridCol w:w="3569"/>
+      </w:tblGrid>
+      <w:tr>
+        <w:tc>
+          <w:tcPr>
+            <w:tcW w:w="0" w:type="auto"/>
+            <w:hideMark/>
+          </w:tcPr>
+          <w:p>
+            <w:pPr>
+              <w:pStyle w:val="NoSpacing"/>
+              <w:jc w:val="both"/>
+              <w:rPr>
+                <w:b/>
+                <w:bCs/>
+              </w:rPr>
+            </w:pPr>
+            <w:r>
+              <w:rPr>
+                <w:b/>
+                <w:bCs/>
+              </w:rPr>
+              <w:t>Method</w:t>
+            </w:r>
+          </w:p>
+        </w:tc>
+        <w:tc>
+          <w:tcPr>
+            <w:tcW w:w="0" w:type="auto"/>
+            <w:hideMark/>
+          </w:tcPr>
+          <w:p>
+            <w:pPr>
+              <w:pStyle w:val="NoSpacing"/>
+              <w:jc w:val="both"/>
+              <w:rPr>
+                <w:b/>
+                <w:bCs/>
+              </w:rPr>
+            </w:pPr>
+            <w:r>
+              <w:rPr>
+                <w:b/>
+                <w:bCs/>
+              </w:rPr>
+              <w:t>Endpoint</w:t>
+            </w:r>
+          </w:p>
+        </w:tc>
+        <w:tc>
+          <w:tcPr>
+            <w:tcW w:w="0" w:type="auto"/>
+            <w:hideMark/>
+          </w:tcPr>
+          <w:p>
+            <w:pPr>
+              <w:pStyle w:val="NoSpacing"/>
+              <w:jc w:val="both"/>
+              <w:rPr>
+                <w:b/>
+                <w:bCs/>
+              </w:rPr>
+            </w:pPr>
+            <w:r>
+              <w:rPr>
+                <w:b/>
+                <w:bCs/>
+              </w:rPr>
+              <w:t>Description</w:t>
+            </w:r>
+          </w:p>
+        </w:tc>
+      </w:tr>
+      <w:tr>
+        <w:tc>
+          <w:tcPr>
+            <w:tcW w:w="0" w:type="auto"/>
+            <w:hideMark/>
+          </w:tcPr>
+          <w:p>
+            <w:pPr>
+              <w:pStyle w:val="NoSpacing"/>
+              <w:jc w:val="both"/>
+            </w:pPr>
+            <w:r>
+              <w:t>GET</w:t>
+            </w:r>
+          </w:p>
+        </w:tc>
+        <w:tc>
+          <w:tcPr>
+            <w:tcW w:w="0" w:type="auto"/>
+            <w:hideMark/>
+          </w:tcPr>
+          <w:p>
+            <w:pPr>
+              <w:pStyle w:val="NoSpacing"/>
+              <w:jc w:val="both"/>
+            </w:pPr>
+            <w:r>
+              <w:t>/patient/&lt;id&gt;/dashboard</w:t>
+            </w:r>
+          </w:p>
+        </w:tc>
+        <w:tc>
+          <w:tcPr>
+            <w:tcW w:w="0" w:type="auto"/>
+            <w:hideMark/>
+          </w:tcPr>
+          <w:p>
+            <w:pPr>
+              <w:pStyle w:val="NoSpacing"/>
+              <w:jc w:val="both"/>
+            </w:pPr>
+            <w:r>
+              <w:t>Patient's appointments overview</w:t>
+            </w:r>
+          </w:p>
+        </w:tc>
+      </w:tr>
+      <w:tr>
+        <w:tc>
+          <w:tcPr>
+            <w:tcW w:w="0" w:type="auto"/>
+            <w:hideMark/>
+          </w:tcPr>
+          <w:p>
+            <w:pPr>
+              <w:pStyle w:val="NoSpacing"/>
+              <w:jc w:val="both"/>
+            </w:pPr>
+            <w:r>
+              <w:t>PUT</w:t>
+            </w:r>
+          </w:p>
+        </w:tc>
+        <w:tc>
+          <w:tcPr>
+            <w:tcW w:w="0" w:type="auto"/>
+            <w:hideMark/>
+          </w:tcPr>
+          <w:p>
+            <w:pPr>
+              <w:pStyle w:val="NoSpacing"/>
+              <w:jc w:val="both"/>
+            </w:pPr>
+            <w:r>
+              <w:t>/patient/&lt;id&gt;</w:t>
+            </w:r>
+          </w:p>
+        </w:tc>
+        <w:tc>
+          <w:tcPr>
+            <w:tcW w:w="0" w:type="auto"/>
+            <w:hideMark/>
+          </w:tcPr>
+          <w:p>
+            <w:pPr>
+              <w:pStyle w:val="NoSpacing"/>
+              <w:jc w:val="both"/>
+            </w:pPr>
+            <w:r>
+              <w:t>Update patient profile</w:t>
+            </w:r>
+          </w:p>
+        </w:tc>
+      </w:tr>
+      <w:tr>
+        <w:tc>
+          <w:tcPr>
+            <w:tcW w:w="0" w:type="auto"/>
+            <w:hideMark/>
+          </w:tcPr>
+          <w:p>
+            <w:pPr>
+              <w:pStyle w:val="NoSpacing"/>
+              <w:jc w:val="both"/>
+            </w:pPr>
+            <w:r>
+              <w:t>GET</w:t>
+            </w:r>
+          </w:p>
+        </w:tc>
+        <w:tc>
+          <w:tcPr>
+            <w:tcW w:w="0" w:type="auto"/>
+            <w:hideMark/>
+          </w:tcPr>
+          <w:p>
+            <w:pPr>
+              <w:pStyle w:val="NoSpacing"/>
+              <w:jc w:val="both"/>
+            </w:pPr>
+            <w:r>
+              <w:t>/patient/&lt;id&gt;/history</w:t>
+            </w:r>
+          </w:p>
+        </w:tc>
+        <w:tc>
+          <w:tcPr>
+            <w:tcW w:w="0" w:type="auto"/>
+            <w:hideMark/>
+          </w:tcPr>
+          <w:p>
+            <w:pPr>
+              <w:pStyle w:val="NoSpacing"/>
+              <w:jc w:val="both"/>
+            </w:pPr>
+            <w:r>
+              <w:t>Complete medical history</w:t>
+            </w:r>
+          </w:p>
+        </w:tc>
+      </w:tr>
+    </w:tbl>
+    <w:p>
+      <w:pPr>
+        <w:pStyle w:val="NoSpacing"/>
+        <w:jc w:val="both"/>
+        <w:rPr>
+          <w:b/>
+          <w:bCs/>
+        </w:rPr>
+      </w:pPr>
+    </w:p>
+    <w:p>
+      <w:pPr>
+        <w:pStyle w:val="NoSpacing"/>
+        <w:jc w:val="both"/>
+        <w:rPr>
+          <w:b/>
+          <w:bCs/>
+        </w:rPr>
+      </w:pPr>
+      <w:r>
+        <w:rPr>
+          <w:b/>
+          <w:bCs/>
+        </w:rPr>
+        <w:t>5. Appointment APIs</w:t>
+      </w:r>
+    </w:p>
+    <w:tbl>
+      <w:tblPr>
+        <w:tblStyle w:val="TableGrid"/>
+        <w:tblW w:w="0" w:type="auto"/>
+        <w:tblLook w:val="04A0" w:firstRow="1" w:lastRow="0" w:firstColumn="1" w:lastColumn="0" w:noHBand="0" w:noVBand="1"/>
+      </w:tblPr>
+      <w:tblGrid>
+        <w:gridCol w:w="1049"/>
+        <w:gridCol w:w="3965"/>
+        <w:gridCol w:w="2888"/>
+      </w:tblGrid>
+      <w:tr>
+        <w:tc>
+          <w:tcPr>
+            <w:tcW w:w="0" w:type="auto"/>
+            <w:hideMark/>
+          </w:tcPr>
+          <w:p>
+            <w:pPr>
+              <w:pStyle w:val="NoSpacing"/>
+              <w:jc w:val="both"/>
+              <w:rPr>
+                <w:b/>
+                <w:bCs/>
+              </w:rPr>
+            </w:pPr>
+            <w:r>
+              <w:rPr>
+                <w:b/>
+                <w:bCs/>
+              </w:rPr>
+              <w:t>Method</w:t>
+            </w:r>
+          </w:p>
+        </w:tc>
+        <w:tc>
+          <w:tcPr>
+            <w:tcW w:w="0" w:type="auto"/>
+            <w:hideMark/>
+          </w:tcPr>
+          <w:p>
+            <w:pPr>
+              <w:pStyle w:val="NoSpacing"/>
+              <w:jc w:val="both"/>
+              <w:rPr>
+                <w:b/>
+                <w:bCs/>
+              </w:rPr>
+            </w:pPr>
+            <w:r>
+              <w:rPr>
+                <w:b/>
+                <w:bCs/>
+              </w:rPr>
+              <w:t>Endpoint</w:t>
+            </w:r>
+          </w:p>
+        </w:tc>
+        <w:tc>
+          <w:tcPr>
+            <w:tcW w:w="0" w:type="auto"/>
+            <w:hideMark/>
+          </w:tcPr>
+          <w:p>
+            <w:pPr>
+              <w:pStyle w:val="NoSpacing"/>
+              <w:jc w:val="both"/>
+              <w:rPr>
+                <w:b/>
+                <w:bCs/>
+              </w:rPr>
+            </w:pPr>
+            <w:r>
+              <w:rPr>
+                <w:b/>
+                <w:bCs/>
+              </w:rPr>
+              <w:t>Description</w:t>
+            </w:r>
+          </w:p>
+        </w:tc>
+      </w:tr>
+      <w:tr>
+        <w:tc>
+          <w:tcPr>
+            <w:tcW w:w="0" w:type="auto"/>
+            <w:hideMark/>
+          </w:tcPr>
+          <w:p>
+            <w:pPr>
+              <w:pStyle w:val="NoSpacing"/>
+              <w:jc w:val="both"/>
+            </w:pPr>
+            <w:r>
+              <w:t>POST</w:t>
+            </w:r>
+          </w:p>
+        </w:tc>
+        <w:tc>
+          <w:tcPr>
+            <w:tcW w:w="0" w:type="auto"/>
+            <w:hideMark/>
+          </w:tcPr>
+          <w:p>
+            <w:pPr>
+              <w:pStyle w:val="NoSpacing"/>
+              <w:jc w:val="both"/>
+            </w:pPr>
+            <w:r>
+              <w:t>/appointment</w:t>
+            </w:r>
+          </w:p>
+        </w:tc>
+        <w:tc>
+          <w:tcPr>
+            <w:tcW w:w="0" w:type="auto"/>
+            <w:hideMark/>
+          </w:tcPr>
+          <w:p>
+            <w:pPr>
+              <w:pStyle w:val="NoSpacing"/>
+              <w:jc w:val="both"/>
+            </w:pPr>
+            <w:r>
+              <w:t>Book new appointment</w:t>
+            </w:r>
+          </w:p>
+        </w:tc>
+      </w:tr>
+      <w:tr>
+        <w:tc>
+          <w:tcPr>
+            <w:tcW w:w="0" w:type="auto"/>
+            <w:hideMark/>
+          </w:tcPr>
+          <w:p>
+            <w:pPr>
+              <w:pStyle w:val="NoSpacing"/>
+              <w:jc w:val="both"/>
+            </w:pPr>
+            <w:r>
+              <w:t>DELETE</w:t>
+            </w:r>
+          </w:p>
+        </w:tc>
+        <w:tc>
+          <w:tcPr>
+            <w:tcW w:w="0" w:type="auto"/>
+            <w:hideMark/>
+          </w:tcPr>
+          <w:p>
+            <w:pPr>
+              <w:pStyle w:val="NoSpacing"/>
+              <w:jc w:val="both"/>
+            </w:pPr>
+            <w:r>
+              <w:t>/appointment/&lt;id&gt;</w:t>
+            </w:r>
+          </w:p>
+        </w:tc>
+        <w:tc>
+          <w:tcPr>
+            <w:tcW w:w="0" w:type="auto"/>
+            <w:hideMark/>
+          </w:tcPr>
+          <w:p>
+            <w:pPr>
+              <w:pStyle w:val="NoSpacing"/>
+              <w:jc w:val="both"/>
+            </w:pPr>
+            <w:r>
+              <w:t>Cancel appointment</w:t>
+            </w:r>
+          </w:p>
+        </w:tc>
+      </w:tr>
+      <w:tr>
+        <w:tc>
+          <w:tcPr>
+            <w:tcW w:w="0" w:type="auto"/>
+            <w:hideMark/>
+          </w:tcPr>
+          <w:p>
+            <w:pPr>
+              <w:pStyle w:val="NoSpacing"/>
+              <w:jc w:val="both"/>
+            </w:pPr>
+            <w:r>
+              <w:t>GET</w:t>
+            </w:r>
+          </w:p>
+        </w:tc>
+        <w:tc>
+          <w:tcPr>
+            <w:tcW w:w="0" w:type="auto"/>
+            <w:hideMark/>
+          </w:tcPr>
+          <w:p>
+            <w:pPr>
+              <w:pStyle w:val="NoSpacing"/>
+              <w:jc w:val="both"/>
+            </w:pPr>
+            <w:r>
+              <w:t>/appointment/&lt;id&gt;/details</w:t>
+            </w:r>
+          </w:p>
+        </w:tc>
+        <w:tc>
+          <w:tcPr>
+            <w:tcW w:w="0" w:type="auto"/>
+            <w:hideMark/>
+          </w:tcPr>
+          <w:p>
+            <w:pPr>
+              <w:pStyle w:val="NoSpacing"/>
+              <w:jc w:val="both"/>
+            </w:pPr>
+            <w:r>
+              <w:t>Appointment details</w:t>
+            </w:r>
+          </w:p>
+        </w:tc>
+      </w:tr>
+      <w:tr>
+        <w:tc>
+          <w:tcPr>
+            <w:tcW w:w="0" w:type="auto"/>
+            <w:hideMark/>
+          </w:tcPr>
+          <w:p>
+            <w:pPr>
+              <w:pStyle w:val="NoSpacing"/>
+              <w:jc w:val="both"/>
+            </w:pPr>
+            <w:r>
+              <w:t>POST</w:t>
+            </w:r>
+          </w:p>
+        </w:tc>
+        <w:tc>
+          <w:tcPr>
+            <w:tcW w:w="0" w:type="auto"/>
+            <w:hideMark/>
+          </w:tcPr>
+          <w:p>
+            <w:pPr>
+              <w:pStyle w:val="NoSpacing"/>
+              <w:jc w:val="both"/>
+            </w:pPr>
+            <w:r>
+              <w:t>/appointment/&lt;id&gt;/send-record</w:t>
+            </w:r>
+          </w:p>
+        </w:tc>
+        <w:tc>
+          <w:tcPr>
+            <w:tcW w:w="0" w:type="auto"/>
+            <w:hideMark/>
+          </w:tcPr>
+          <w:p>
+            <w:pPr>
+              <w:pStyle w:val="NoSpacing"/>
+              <w:jc w:val="both"/>
+            </w:pPr>
+            <w:r>
+              <w:t>Email medical record PDF</w:t>
+            </w:r>
+          </w:p>
+        </w:tc>
+      </w:tr>
+      <w:tr>
+        <w:tc>
+          <w:tcPr>
+            <w:tcW w:w="0" w:type="auto"/>
+            <w:hideMark/>
+          </w:tcPr>
+          <w:p>
+            <w:pPr>
+              <w:pStyle w:val="NoSpacing"/>
+              <w:jc w:val="both"/>
+            </w:pPr>
+            <w:r>
+              <w:t>POST</w:t>
+            </w:r>
+          </w:p>
+        </w:tc>
+        <w:tc>
+          <w:tcPr>
+            <w:tcW w:w="0" w:type="auto"/>
+            <w:hideMark/>
+          </w:tcPr>
+          <w:p>
+            <w:pPr>
+              <w:pStyle w:val="NoSpacing"/>
+              <w:jc w:val="both"/>
+            </w:pPr>
+            <w:r>
+              <w:t>/appointment/&lt;id&gt;/notify-confirmed</w:t>
+            </w:r>
+          </w:p>
+        </w:tc>
+        <w:tc>
+          <w:tcPr>
+            <w:tcW w:w="0" w:type="auto"/>
+            <w:hideMark/>
+          </w:tcPr>
+          <w:p>
+            <w:pPr>
+              <w:pStyle w:val="NoSpacing"/>
+              <w:jc w:val="both"/>
+            </w:pPr>
+            <w:r>
+              <w:t>Send confirmation email</w:t>
+            </w:r>
+          </w:p>
+        </w:tc>
+      </w:tr>
+      <w:tr>
+        <w:tc>
+          <w:tcPr>
+            <w:tcW w:w="0" w:type="auto"/>
+            <w:hideMark/>
+          </w:tcPr>
+          <w:p>
+            <w:pPr>
+              <w:pStyle w:val="NoSpacing"/>
+              <w:jc w:val="both"/>
+            </w:pPr>
+            <w:r>
+              <w:t>POST</w:t>
+            </w:r>
+          </w:p>
+        </w:tc>
+        <w:tc>
+          <w:tcPr>
+            <w:tcW w:w="0" w:type="auto"/>
+            <w:hideMark/>
+          </w:tcPr>
+          <w:p>
+            <w:pPr>
+              <w:pStyle w:val="NoSpacing"/>
+              <w:jc w:val="both"/>
+            </w:pPr>
+            <w:r>
+              <w:t>/appointment/&lt;id&gt;/notify-cancelled</w:t>
+            </w:r>
+          </w:p>
+        </w:tc>
+        <w:tc>
+          <w:tcPr>
+            <w:tcW w:w="0" w:type="auto"/>
+            <w:hideMark/>
+          </w:tcPr>
+          <w:p>
+            <w:pPr>
+              <w:pStyle w:val="NoSpacing"/>
+              <w:jc w:val="both"/>
+            </w:pPr>
+            <w:r>
+              <w:t>Send cancellation email</w:t>
+            </w:r>
+          </w:p>
+        </w:tc>
+      </w:tr>
+    </w:tbl>
+    <w:p>
+      <w:pPr>
+        <w:pStyle w:val="NoSpacing"/>
+        <w:jc w:val="both"/>
         <w:rPr>
           <w:b/>
           <w:bCs/>
           <w:lang w:val="en-US"/>
         </w:rPr>
-        <w:t>Architecture and Features:</w:t>
-      </w:r>
+      </w:pPr>
     </w:p>
     <w:p>
       <w:pPr>
@@ -385,7 +2169,612 @@
           <w:bCs/>
           <w:lang w:val="en-US"/>
         </w:rPr>
+        <w:t>Architecture:</w:t>
+      </w:r>
+    </w:p>
+    <w:p>
+      <w:pPr>
+        <w:pStyle w:val="NoSpacing"/>
+        <w:jc w:val="both"/>
+        <w:rPr>
+          <w:lang w:val="en-US"/>
+        </w:rPr>
+      </w:pPr>
+      <w:r>
+        <w:t>The Hospital Management System follows a simple three-layer architecture:</w:t>
+      </w:r>
+    </w:p>
+    <w:p>
+      <w:pPr>
+        <w:pStyle w:val="NoSpacing"/>
+        <w:jc w:val="both"/>
+        <w:rPr>
+          <w:b/>
+          <w:bCs/>
+        </w:rPr>
+      </w:pPr>
+      <w:r>
+        <w:rPr>
+          <w:b/>
+          <w:bCs/>
+        </w:rPr>
+        <w:lastRenderedPageBreak/>
+        <w:drawing>
+          <wp:inline distT="0" distB="0" distL="0" distR="0" wp14:anchorId="797CD3BF" wp14:editId="541A3A3F">
+            <wp:extent cx="4213860" cy="3611132"/>
+            <wp:effectExtent l="0" t="0" r="0" b="8890"/>
+            <wp:docPr id="1393206454" name="Picture 1" descr="A diagram of a software application&#10;&#10;AI-generated content may be incorrect."/>
+            <wp:cNvGraphicFramePr>
+              <a:graphicFrameLocks xmlns:a="http://schemas.openxmlformats.org/drawingml/2006/main" noChangeAspect="1"/>
+            </wp:cNvGraphicFramePr>
+            <a:graphic xmlns:a="http://schemas.openxmlformats.org/drawingml/2006/main">
+              <a:graphicData uri="http://schemas.openxmlformats.org/drawingml/2006/picture">
+                <pic:pic xmlns:pic="http://schemas.openxmlformats.org/drawingml/2006/picture">
+                  <pic:nvPicPr>
+                    <pic:cNvPr id="1393206454" name="Picture 1" descr="A diagram of a software application&#10;&#10;AI-generated content may be incorrect."/>
+                    <pic:cNvPicPr/>
+                  </pic:nvPicPr>
+                  <pic:blipFill>
+                    <a:blip r:embed="rId7"/>
+                    <a:stretch>
+                      <a:fillRect/>
+                    </a:stretch>
+                  </pic:blipFill>
+                  <pic:spPr>
+                    <a:xfrm>
+                      <a:off x="0" y="0"/>
+                      <a:ext cx="4221925" cy="3618043"/>
+                    </a:xfrm>
+                    <a:prstGeom prst="rect">
+                      <a:avLst/>
+                    </a:prstGeom>
+                    <a:ln>
+                      <a:noFill/>
+                    </a:ln>
+                  </pic:spPr>
+                </pic:pic>
+              </a:graphicData>
+            </a:graphic>
+          </wp:inline>
+        </w:drawing>
+      </w:r>
+    </w:p>
+    <w:p>
+      <w:pPr>
+        <w:pStyle w:val="NoSpacing"/>
+        <w:jc w:val="both"/>
+        <w:rPr>
+          <w:b/>
+          <w:bCs/>
+        </w:rPr>
+      </w:pPr>
+    </w:p>
+    <w:p>
+      <w:pPr>
+        <w:pStyle w:val="NoSpacing"/>
+        <w:jc w:val="both"/>
+        <w:rPr>
+          <w:b/>
+          <w:bCs/>
+        </w:rPr>
+      </w:pPr>
+      <w:r>
+        <w:rPr>
+          <w:b/>
+          <w:bCs/>
+        </w:rPr>
+        <w:t>Features:</w:t>
+      </w:r>
+    </w:p>
+    <w:p>
+      <w:pPr>
+        <w:pStyle w:val="NoSpacing"/>
+        <w:jc w:val="both"/>
+        <w:rPr>
+          <w:b/>
+          <w:bCs/>
+        </w:rPr>
+      </w:pPr>
+    </w:p>
+    <w:p>
+      <w:pPr>
+        <w:pStyle w:val="NoSpacing"/>
+        <w:jc w:val="both"/>
+        <w:rPr>
+          <w:b/>
+          <w:bCs/>
+        </w:rPr>
+      </w:pPr>
+      <w:r>
+        <w:rPr>
+          <w:b/>
+          <w:bCs/>
+        </w:rPr>
+        <w:t>Patient Features</w:t>
+      </w:r>
+    </w:p>
+    <w:p>
+      <w:pPr>
+        <w:pStyle w:val="NoSpacing"/>
+        <w:numPr>
+          <w:ilvl w:val="0"/>
+          <w:numId w:val="2"/>
+        </w:numPr>
+        <w:jc w:val="both"/>
+      </w:pPr>
+      <w:r>
+        <w:t>User registration and authentication</w:t>
+      </w:r>
+    </w:p>
+    <w:p>
+      <w:pPr>
+        <w:pStyle w:val="NoSpacing"/>
+        <w:numPr>
+          <w:ilvl w:val="0"/>
+          <w:numId w:val="2"/>
+        </w:numPr>
+        <w:jc w:val="both"/>
+      </w:pPr>
+      <w:r>
+        <w:t>Browse departments and doctors</w:t>
+      </w:r>
+    </w:p>
+    <w:p>
+      <w:pPr>
+        <w:pStyle w:val="NoSpacing"/>
+        <w:numPr>
+          <w:ilvl w:val="0"/>
+          <w:numId w:val="2"/>
+        </w:numPr>
+        <w:jc w:val="both"/>
+      </w:pPr>
+      <w:r>
+        <w:t>Book appointments with real-time slot availability</w:t>
+      </w:r>
+    </w:p>
+    <w:p>
+      <w:pPr>
+        <w:pStyle w:val="NoSpacing"/>
+        <w:numPr>
+          <w:ilvl w:val="0"/>
+          <w:numId w:val="2"/>
+        </w:numPr>
+        <w:jc w:val="both"/>
+      </w:pPr>
+      <w:r>
+        <w:t>View and manage upcoming appointments</w:t>
+      </w:r>
+    </w:p>
+    <w:p>
+      <w:pPr>
+        <w:pStyle w:val="NoSpacing"/>
+        <w:numPr>
+          <w:ilvl w:val="0"/>
+          <w:numId w:val="2"/>
+        </w:numPr>
+        <w:jc w:val="both"/>
+      </w:pPr>
+      <w:r>
+        <w:t>Access complete medical history</w:t>
+      </w:r>
+    </w:p>
+    <w:p>
+      <w:pPr>
+        <w:pStyle w:val="NoSpacing"/>
+        <w:numPr>
+          <w:ilvl w:val="0"/>
+          <w:numId w:val="2"/>
+        </w:numPr>
+        <w:jc w:val="both"/>
+      </w:pPr>
+      <w:r>
+        <w:t>Receive medical records via email as PDF</w:t>
+      </w:r>
+    </w:p>
+    <w:p>
+      <w:pPr>
+        <w:pStyle w:val="NoSpacing"/>
+        <w:numPr>
+          <w:ilvl w:val="0"/>
+          <w:numId w:val="2"/>
+        </w:numPr>
+        <w:jc w:val="both"/>
+      </w:pPr>
+      <w:r>
+        <w:t>Update personal profile information</w:t>
+      </w:r>
+    </w:p>
+    <w:p>
+      <w:pPr>
+        <w:pStyle w:val="NoSpacing"/>
+        <w:numPr>
+          <w:ilvl w:val="0"/>
+          <w:numId w:val="2"/>
+        </w:numPr>
+        <w:jc w:val="both"/>
+      </w:pPr>
+      <w:r>
+        <w:t>Daily appointment reminders</w:t>
+      </w:r>
+    </w:p>
+    <w:p>
+      <w:pPr>
+        <w:pStyle w:val="NoSpacing"/>
+        <w:jc w:val="both"/>
+        <w:rPr>
+          <w:b/>
+          <w:bCs/>
+        </w:rPr>
+      </w:pPr>
+    </w:p>
+    <w:p>
+      <w:pPr>
+        <w:pStyle w:val="NoSpacing"/>
+        <w:jc w:val="both"/>
+        <w:rPr>
+          <w:b/>
+          <w:bCs/>
+        </w:rPr>
+      </w:pPr>
+      <w:r>
+        <w:rPr>
+          <w:b/>
+          <w:bCs/>
+        </w:rPr>
+        <w:t>Doctor Features</w:t>
+      </w:r>
+    </w:p>
+    <w:p>
+      <w:pPr>
+        <w:pStyle w:val="NoSpacing"/>
+        <w:numPr>
+          <w:ilvl w:val="0"/>
+          <w:numId w:val="3"/>
+        </w:numPr>
+        <w:jc w:val="both"/>
+      </w:pPr>
+      <w:r>
+        <w:t>Dedicated doctor dashboard</w:t>
+      </w:r>
+    </w:p>
+    <w:p>
+      <w:pPr>
+        <w:pStyle w:val="NoSpacing"/>
+        <w:numPr>
+          <w:ilvl w:val="0"/>
+          <w:numId w:val="3"/>
+        </w:numPr>
+        <w:jc w:val="both"/>
+      </w:pPr>
+      <w:r>
+        <w:t>View and manage appointments</w:t>
+      </w:r>
+    </w:p>
+    <w:p>
+      <w:pPr>
+        <w:pStyle w:val="NoSpacing"/>
+        <w:numPr>
+          <w:ilvl w:val="0"/>
+          <w:numId w:val="3"/>
+        </w:numPr>
+        <w:jc w:val="both"/>
+      </w:pPr>
+      <w:r>
+        <w:t>Set weekly availability schedules (7-day rolling window)</w:t>
+      </w:r>
+    </w:p>
+    <w:p>
+      <w:pPr>
+        <w:pStyle w:val="NoSpacing"/>
+        <w:numPr>
+          <w:ilvl w:val="0"/>
+          <w:numId w:val="3"/>
+        </w:numPr>
+        <w:jc w:val="both"/>
+      </w:pPr>
+      <w:r>
+        <w:t>Update patient treatment records with diagnosis and prescriptions</w:t>
+      </w:r>
+    </w:p>
+    <w:p>
+      <w:pPr>
+        <w:pStyle w:val="NoSpacing"/>
+        <w:numPr>
+          <w:ilvl w:val="0"/>
+          <w:numId w:val="3"/>
+        </w:numPr>
+        <w:jc w:val="both"/>
+      </w:pPr>
+      <w:r>
+        <w:t>View patient history and treatment details</w:t>
+      </w:r>
+    </w:p>
+    <w:p>
+      <w:pPr>
+        <w:pStyle w:val="NoSpacing"/>
+        <w:numPr>
+          <w:ilvl w:val="0"/>
+          <w:numId w:val="3"/>
+        </w:numPr>
+        <w:jc w:val="both"/>
+      </w:pPr>
+      <w:r>
+        <w:t>Cancel appointments</w:t>
+      </w:r>
+    </w:p>
+    <w:p>
+      <w:pPr>
+        <w:pStyle w:val="NoSpacing"/>
+        <w:numPr>
+          <w:ilvl w:val="0"/>
+          <w:numId w:val="3"/>
+        </w:numPr>
+        <w:jc w:val="both"/>
+      </w:pPr>
+      <w:r>
+        <w:t>Monthly activity reports via email</w:t>
+      </w:r>
+    </w:p>
+    <w:p>
+      <w:pPr>
+        <w:pStyle w:val="NoSpacing"/>
+        <w:jc w:val="both"/>
+        <w:rPr>
+          <w:b/>
+          <w:bCs/>
+        </w:rPr>
+      </w:pPr>
+    </w:p>
+    <w:p>
+      <w:pPr>
+        <w:pStyle w:val="NoSpacing"/>
+        <w:jc w:val="both"/>
+        <w:rPr>
+          <w:b/>
+          <w:bCs/>
+        </w:rPr>
+      </w:pPr>
+      <w:r>
+        <w:rPr>
+          <w:b/>
+          <w:bCs/>
+        </w:rPr>
+        <w:t>Admin Features</w:t>
+      </w:r>
+    </w:p>
+    <w:p>
+      <w:pPr>
+        <w:pStyle w:val="NoSpacing"/>
+        <w:numPr>
+          <w:ilvl w:val="0"/>
+          <w:numId w:val="4"/>
+        </w:numPr>
+        <w:jc w:val="both"/>
+      </w:pPr>
+      <w:r>
+        <w:t>Comprehensive admin dashboard with system statistics</w:t>
+      </w:r>
+    </w:p>
+    <w:p>
+      <w:pPr>
+        <w:pStyle w:val="NoSpacing"/>
+        <w:numPr>
+          <w:ilvl w:val="0"/>
+          <w:numId w:val="4"/>
+        </w:numPr>
+        <w:jc w:val="both"/>
+      </w:pPr>
+      <w:r>
+        <w:t>Manage doctors (add, edit, remove)</w:t>
+      </w:r>
+    </w:p>
+    <w:p>
+      <w:pPr>
+        <w:pStyle w:val="NoSpacing"/>
+        <w:numPr>
+          <w:ilvl w:val="0"/>
+          <w:numId w:val="4"/>
+        </w:numPr>
+        <w:jc w:val="both"/>
+      </w:pPr>
+      <w:r>
+        <w:t>Manage patients (view, remove)</w:t>
+      </w:r>
+    </w:p>
+    <w:p>
+      <w:pPr>
+        <w:pStyle w:val="NoSpacing"/>
+        <w:numPr>
+          <w:ilvl w:val="0"/>
+          <w:numId w:val="4"/>
+        </w:numPr>
+        <w:jc w:val="both"/>
+      </w:pPr>
+      <w:r>
+        <w:t>View all appointments and their status</w:t>
+      </w:r>
+    </w:p>
+    <w:p>
+      <w:pPr>
+        <w:pStyle w:val="NoSpacing"/>
+        <w:numPr>
+          <w:ilvl w:val="0"/>
+          <w:numId w:val="4"/>
+        </w:numPr>
+        <w:jc w:val="both"/>
+      </w:pPr>
+      <w:r>
+        <w:t>Monitor department-wise operations</w:t>
+      </w:r>
+    </w:p>
+    <w:p>
+      <w:pPr>
+        <w:pStyle w:val="NoSpacing"/>
+        <w:numPr>
+          <w:ilvl w:val="0"/>
+          <w:numId w:val="4"/>
+        </w:numPr>
+        <w:jc w:val="both"/>
+      </w:pPr>
+      <w:r>
+        <w:t>System-wide oversight</w:t>
+      </w:r>
+    </w:p>
+    <w:p>
+      <w:pPr>
+        <w:pStyle w:val="NoSpacing"/>
+        <w:jc w:val="both"/>
+        <w:rPr>
+          <w:b/>
+          <w:bCs/>
+        </w:rPr>
+      </w:pPr>
+    </w:p>
+    <w:p>
+      <w:pPr>
+        <w:pStyle w:val="NoSpacing"/>
+        <w:jc w:val="both"/>
+        <w:rPr>
+          <w:b/>
+          <w:bCs/>
+        </w:rPr>
+      </w:pPr>
+      <w:r>
+        <w:rPr>
+          <w:b/>
+          <w:bCs/>
+        </w:rPr>
+        <w:t>Automated Features</w:t>
+      </w:r>
+    </w:p>
+    <w:p>
+      <w:pPr>
+        <w:pStyle w:val="NoSpacing"/>
+        <w:numPr>
+          <w:ilvl w:val="0"/>
+          <w:numId w:val="5"/>
+        </w:numPr>
+        <w:jc w:val="both"/>
+      </w:pPr>
+      <w:r>
+        <w:t>Email notifications for appointment confirmations and cancellations</w:t>
+      </w:r>
+    </w:p>
+    <w:p>
+      <w:pPr>
+        <w:pStyle w:val="NoSpacing"/>
+        <w:numPr>
+          <w:ilvl w:val="0"/>
+          <w:numId w:val="5"/>
+        </w:numPr>
+        <w:jc w:val="both"/>
+      </w:pPr>
+      <w:r>
+        <w:t>Daily appointment reminders sent at 8:00 AM</w:t>
+      </w:r>
+    </w:p>
+    <w:p>
+      <w:pPr>
+        <w:pStyle w:val="NoSpacing"/>
+        <w:numPr>
+          <w:ilvl w:val="0"/>
+          <w:numId w:val="5"/>
+        </w:numPr>
+        <w:jc w:val="both"/>
+      </w:pPr>
+      <w:r>
+        <w:lastRenderedPageBreak/>
+        <w:t>Monthly doctor activity reports (sent on 1st of each month)</w:t>
+      </w:r>
+    </w:p>
+    <w:p>
+      <w:pPr>
+        <w:pStyle w:val="NoSpacing"/>
+        <w:numPr>
+          <w:ilvl w:val="0"/>
+          <w:numId w:val="5"/>
+        </w:numPr>
+        <w:jc w:val="both"/>
+      </w:pPr>
+      <w:r>
+        <w:t>PDF medical record generation and email delivery</w:t>
+      </w:r>
+    </w:p>
+    <w:p>
+      <w:pPr>
+        <w:pStyle w:val="NoSpacing"/>
+        <w:numPr>
+          <w:ilvl w:val="0"/>
+          <w:numId w:val="5"/>
+        </w:numPr>
+        <w:jc w:val="both"/>
+      </w:pPr>
+      <w:r>
+        <w:t>CSV export of patient treatment history</w:t>
+      </w:r>
+    </w:p>
+    <w:p>
+      <w:pPr>
+        <w:pStyle w:val="NoSpacing"/>
+        <w:numPr>
+          <w:ilvl w:val="0"/>
+          <w:numId w:val="5"/>
+        </w:numPr>
+        <w:jc w:val="both"/>
+      </w:pPr>
+      <w:r>
+        <w:t>Background task processing with Celery</w:t>
+      </w:r>
+    </w:p>
+    <w:p>
+      <w:pPr>
+        <w:pStyle w:val="NoSpacing"/>
+        <w:numPr>
+          <w:ilvl w:val="0"/>
+          <w:numId w:val="5"/>
+        </w:numPr>
+        <w:jc w:val="both"/>
+      </w:pPr>
+      <w:r>
+        <w:t>Redis caching for improved performance</w:t>
+      </w:r>
+    </w:p>
+    <w:p>
+      <w:pPr>
+        <w:pStyle w:val="NoSpacing"/>
+        <w:jc w:val="both"/>
+        <w:rPr>
+          <w:b/>
+          <w:bCs/>
+          <w:lang w:val="en-US"/>
+        </w:rPr>
+      </w:pPr>
+    </w:p>
+    <w:p>
+      <w:pPr>
+        <w:pStyle w:val="NoSpacing"/>
+        <w:jc w:val="both"/>
+        <w:rPr>
+          <w:b/>
+          <w:bCs/>
+          <w:lang w:val="en-US"/>
+        </w:rPr>
+      </w:pPr>
+      <w:r>
+        <w:rPr>
+          <w:b/>
+          <w:bCs/>
+          <w:lang w:val="en-US"/>
+        </w:rPr>
         <w:t>Video:</w:t>
+      </w:r>
+      <w:r>
+        <w:rPr>
+          <w:b/>
+          <w:bCs/>
+          <w:lang w:val="en-US"/>
+        </w:rPr>
+        <w:t xml:space="preserve"> </w:t>
       </w:r>
     </w:p>
     <w:p>
@@ -419,9 +2808,9 @@
 <file path=word/numbering.xml><?xml version="1.0" encoding="utf-8"?>
 <w:numbering xmlns:wpc="http://schemas.microsoft.com/office/word/2010/wordprocessingCanvas" xmlns:cx="http://schemas.microsoft.com/office/drawing/2014/chartex" xmlns:cx1="http://schemas.microsoft.com/office/drawing/2015/9/8/chartex" xmlns:cx2="http://schemas.microsoft.com/office/drawing/2015/10/21/chartex" xmlns:cx3="http://schemas.microsoft.com/office/drawing/2016/5/9/chartex" xmlns:cx4="http://schemas.microsoft.com/office/drawing/2016/5/10/chartex" xmlns:cx5="http://schemas.microsoft.com/office/drawing/2016/5/11/chartex" xmlns:cx6="http://schemas.microsoft.com/office/drawing/2016/5/12/chartex" xmlns:cx7="http://schemas.microsoft.com/office/drawing/2016/5/13/chartex" xmlns:cx8="http://schemas.microsoft.com/office/drawing/2016/5/14/chartex" xmlns:mc="http://schemas.openxmlformats.org/markup-compatibility/2006" xmlns:aink="http://schemas.microsoft.com/office/drawing/2016/ink" xmlns:am3d="http://schemas.microsoft.com/office/drawing/2017/model3d" xmlns:o="urn:schemas-microsoft-com:office:office" xmlns:oel="http://schemas.microsoft.com/office/2019/extlst" xmlns:r="http://schemas.openxmlformats.org/officeDocument/2006/relationships" xmlns:m="http://schemas.openxmlformats.org/officeDocument/2006/math" xmlns:v="urn:schemas-microsoft-com:vml" xmlns:wp14="http://schemas.microsoft.com/office/word/2010/wordprocessingDrawing" xmlns:wp="http://schemas.openxmlformats.org/drawingml/2006/wordprocessingDrawing" xmlns:w10="urn:schemas-microsoft-com:office:word" xmlns:w="http://schemas.openxmlformats.org/wordprocessingml/2006/main" xmlns:w14="http://schemas.microsoft.com/office/word/2010/wordml" xmlns:w15="http://schemas.microsoft.com/office/word/2012/wordml" xmlns:w16cex="http://schemas.microsoft.com/office/word/2018/wordml/cex" xmlns:w16cid="http://schemas.microsoft.com/office/word/2016/wordml/cid" xmlns:w16="http://schemas.microsoft.com/office/word/2018/wordml" xmlns:w16du="http://schemas.microsoft.com/office/word/2023/wordml/word16du" xmlns:w16sdtdh="http://schemas.microsoft.com/office/word/2020/wordml/sdtdatahash" xmlns:w16sdtfl="http://schemas.microsoft.com/office/word/2024/wordml/sdtformatlock" xmlns:w16se="http://schemas.microsoft.com/office/word/2015/wordml/symex" xmlns:wpg="http://schemas.microsoft.com/office/word/2010/wordprocessingGroup" xmlns:wpi="http://schemas.microsoft.com/office/word/2010/wordprocessingInk" xmlns:wne="http://schemas.microsoft.com/office/word/2006/wordml" xmlns:wps="http://schemas.microsoft.com/office/word/2010/wordprocessingShape" mc:Ignorable="w14 w15 w16se w16cid w16 w16cex w16sdtdh w16sdtfl w16du wp14">
   <w:abstractNum w:abstractNumId="0" w15:restartNumberingAfterBreak="0">
-    <w:nsid w:val="2C6A123C"/>
+    <w:nsid w:val="295E479A"/>
     <w:multiLevelType w:val="multilevel"/>
-    <w:tmpl w:val="912CB472"/>
+    <w:tmpl w:val="4AFC27D6"/>
     <w:lvl w:ilvl="0">
       <w:start w:val="1"/>
       <w:numFmt w:val="bullet"/>
@@ -429,9 +2818,9 @@
       <w:lvlJc w:val="left"/>
       <w:pPr>
         <w:tabs>
-          <w:tab w:val="num" w:pos="360"/>
+          <w:tab w:val="num" w:pos="720"/>
         </w:tabs>
-        <w:ind w:left="360" w:hanging="360"/>
+        <w:ind w:left="720" w:hanging="360"/>
       </w:pPr>
       <w:rPr>
         <w:rFonts w:ascii="Symbol" w:hAnsi="Symbol" w:hint="default"/>
@@ -445,9 +2834,9 @@
       <w:lvlJc w:val="left"/>
       <w:pPr>
         <w:tabs>
-          <w:tab w:val="num" w:pos="1080"/>
+          <w:tab w:val="num" w:pos="1440"/>
         </w:tabs>
-        <w:ind w:left="1080" w:hanging="360"/>
+        <w:ind w:left="1440" w:hanging="360"/>
       </w:pPr>
       <w:rPr>
         <w:rFonts w:ascii="Courier New" w:hAnsi="Courier New" w:hint="default"/>
@@ -461,9 +2850,9 @@
       <w:lvlJc w:val="left"/>
       <w:pPr>
         <w:tabs>
-          <w:tab w:val="num" w:pos="1800"/>
+          <w:tab w:val="num" w:pos="2160"/>
         </w:tabs>
-        <w:ind w:left="1800" w:hanging="360"/>
+        <w:ind w:left="2160" w:hanging="360"/>
       </w:pPr>
       <w:rPr>
         <w:rFonts w:ascii="Wingdings" w:hAnsi="Wingdings" w:hint="default"/>
@@ -477,9 +2866,9 @@
       <w:lvlJc w:val="left"/>
       <w:pPr>
         <w:tabs>
-          <w:tab w:val="num" w:pos="2520"/>
+          <w:tab w:val="num" w:pos="2880"/>
         </w:tabs>
-        <w:ind w:left="2520" w:hanging="360"/>
+        <w:ind w:left="2880" w:hanging="360"/>
       </w:pPr>
       <w:rPr>
         <w:rFonts w:ascii="Wingdings" w:hAnsi="Wingdings" w:hint="default"/>
@@ -493,9 +2882,9 @@
       <w:lvlJc w:val="left"/>
       <w:pPr>
         <w:tabs>
-          <w:tab w:val="num" w:pos="3240"/>
+          <w:tab w:val="num" w:pos="3600"/>
         </w:tabs>
-        <w:ind w:left="3240" w:hanging="360"/>
+        <w:ind w:left="3600" w:hanging="360"/>
       </w:pPr>
       <w:rPr>
         <w:rFonts w:ascii="Wingdings" w:hAnsi="Wingdings" w:hint="default"/>
@@ -509,9 +2898,9 @@
       <w:lvlJc w:val="left"/>
       <w:pPr>
         <w:tabs>
-          <w:tab w:val="num" w:pos="3960"/>
+          <w:tab w:val="num" w:pos="4320"/>
         </w:tabs>
-        <w:ind w:left="3960" w:hanging="360"/>
+        <w:ind w:left="4320" w:hanging="360"/>
       </w:pPr>
       <w:rPr>
         <w:rFonts w:ascii="Wingdings" w:hAnsi="Wingdings" w:hint="default"/>
@@ -525,9 +2914,9 @@
       <w:lvlJc w:val="left"/>
       <w:pPr>
         <w:tabs>
-          <w:tab w:val="num" w:pos="4680"/>
+          <w:tab w:val="num" w:pos="5040"/>
         </w:tabs>
-        <w:ind w:left="4680" w:hanging="360"/>
+        <w:ind w:left="5040" w:hanging="360"/>
       </w:pPr>
       <w:rPr>
         <w:rFonts w:ascii="Wingdings" w:hAnsi="Wingdings" w:hint="default"/>
@@ -541,9 +2930,9 @@
       <w:lvlJc w:val="left"/>
       <w:pPr>
         <w:tabs>
-          <w:tab w:val="num" w:pos="5400"/>
+          <w:tab w:val="num" w:pos="5760"/>
         </w:tabs>
-        <w:ind w:left="5400" w:hanging="360"/>
+        <w:ind w:left="5760" w:hanging="360"/>
       </w:pPr>
       <w:rPr>
         <w:rFonts w:ascii="Wingdings" w:hAnsi="Wingdings" w:hint="default"/>
@@ -557,9 +2946,605 @@
       <w:lvlJc w:val="left"/>
       <w:pPr>
         <w:tabs>
+          <w:tab w:val="num" w:pos="6480"/>
+        </w:tabs>
+        <w:ind w:left="6480" w:hanging="360"/>
+      </w:pPr>
+      <w:rPr>
+        <w:rFonts w:ascii="Wingdings" w:hAnsi="Wingdings" w:hint="default"/>
+        <w:sz w:val="20"/>
+      </w:rPr>
+    </w:lvl>
+  </w:abstractNum>
+  <w:abstractNum w:abstractNumId="1" w15:restartNumberingAfterBreak="0">
+    <w:nsid w:val="2C6A123C"/>
+    <w:multiLevelType w:val="multilevel"/>
+    <w:tmpl w:val="912CB472"/>
+    <w:lvl w:ilvl="0">
+      <w:start w:val="1"/>
+      <w:numFmt w:val="bullet"/>
+      <w:lvlText w:val=""/>
+      <w:lvlJc w:val="left"/>
+      <w:pPr>
+        <w:tabs>
+          <w:tab w:val="num" w:pos="360"/>
+        </w:tabs>
+        <w:ind w:left="360" w:hanging="360"/>
+      </w:pPr>
+      <w:rPr>
+        <w:rFonts w:ascii="Symbol" w:hAnsi="Symbol" w:hint="default"/>
+        <w:sz w:val="20"/>
+      </w:rPr>
+    </w:lvl>
+    <w:lvl w:ilvl="1" w:tentative="1">
+      <w:start w:val="1"/>
+      <w:numFmt w:val="bullet"/>
+      <w:lvlText w:val="o"/>
+      <w:lvlJc w:val="left"/>
+      <w:pPr>
+        <w:tabs>
+          <w:tab w:val="num" w:pos="1080"/>
+        </w:tabs>
+        <w:ind w:left="1080" w:hanging="360"/>
+      </w:pPr>
+      <w:rPr>
+        <w:rFonts w:ascii="Courier New" w:hAnsi="Courier New" w:hint="default"/>
+        <w:sz w:val="20"/>
+      </w:rPr>
+    </w:lvl>
+    <w:lvl w:ilvl="2" w:tentative="1">
+      <w:start w:val="1"/>
+      <w:numFmt w:val="bullet"/>
+      <w:lvlText w:val=""/>
+      <w:lvlJc w:val="left"/>
+      <w:pPr>
+        <w:tabs>
+          <w:tab w:val="num" w:pos="1800"/>
+        </w:tabs>
+        <w:ind w:left="1800" w:hanging="360"/>
+      </w:pPr>
+      <w:rPr>
+        <w:rFonts w:ascii="Wingdings" w:hAnsi="Wingdings" w:hint="default"/>
+        <w:sz w:val="20"/>
+      </w:rPr>
+    </w:lvl>
+    <w:lvl w:ilvl="3" w:tentative="1">
+      <w:start w:val="1"/>
+      <w:numFmt w:val="bullet"/>
+      <w:lvlText w:val=""/>
+      <w:lvlJc w:val="left"/>
+      <w:pPr>
+        <w:tabs>
+          <w:tab w:val="num" w:pos="2520"/>
+        </w:tabs>
+        <w:ind w:left="2520" w:hanging="360"/>
+      </w:pPr>
+      <w:rPr>
+        <w:rFonts w:ascii="Wingdings" w:hAnsi="Wingdings" w:hint="default"/>
+        <w:sz w:val="20"/>
+      </w:rPr>
+    </w:lvl>
+    <w:lvl w:ilvl="4" w:tentative="1">
+      <w:start w:val="1"/>
+      <w:numFmt w:val="bullet"/>
+      <w:lvlText w:val=""/>
+      <w:lvlJc w:val="left"/>
+      <w:pPr>
+        <w:tabs>
+          <w:tab w:val="num" w:pos="3240"/>
+        </w:tabs>
+        <w:ind w:left="3240" w:hanging="360"/>
+      </w:pPr>
+      <w:rPr>
+        <w:rFonts w:ascii="Wingdings" w:hAnsi="Wingdings" w:hint="default"/>
+        <w:sz w:val="20"/>
+      </w:rPr>
+    </w:lvl>
+    <w:lvl w:ilvl="5" w:tentative="1">
+      <w:start w:val="1"/>
+      <w:numFmt w:val="bullet"/>
+      <w:lvlText w:val=""/>
+      <w:lvlJc w:val="left"/>
+      <w:pPr>
+        <w:tabs>
+          <w:tab w:val="num" w:pos="3960"/>
+        </w:tabs>
+        <w:ind w:left="3960" w:hanging="360"/>
+      </w:pPr>
+      <w:rPr>
+        <w:rFonts w:ascii="Wingdings" w:hAnsi="Wingdings" w:hint="default"/>
+        <w:sz w:val="20"/>
+      </w:rPr>
+    </w:lvl>
+    <w:lvl w:ilvl="6" w:tentative="1">
+      <w:start w:val="1"/>
+      <w:numFmt w:val="bullet"/>
+      <w:lvlText w:val=""/>
+      <w:lvlJc w:val="left"/>
+      <w:pPr>
+        <w:tabs>
+          <w:tab w:val="num" w:pos="4680"/>
+        </w:tabs>
+        <w:ind w:left="4680" w:hanging="360"/>
+      </w:pPr>
+      <w:rPr>
+        <w:rFonts w:ascii="Wingdings" w:hAnsi="Wingdings" w:hint="default"/>
+        <w:sz w:val="20"/>
+      </w:rPr>
+    </w:lvl>
+    <w:lvl w:ilvl="7" w:tentative="1">
+      <w:start w:val="1"/>
+      <w:numFmt w:val="bullet"/>
+      <w:lvlText w:val=""/>
+      <w:lvlJc w:val="left"/>
+      <w:pPr>
+        <w:tabs>
+          <w:tab w:val="num" w:pos="5400"/>
+        </w:tabs>
+        <w:ind w:left="5400" w:hanging="360"/>
+      </w:pPr>
+      <w:rPr>
+        <w:rFonts w:ascii="Wingdings" w:hAnsi="Wingdings" w:hint="default"/>
+        <w:sz w:val="20"/>
+      </w:rPr>
+    </w:lvl>
+    <w:lvl w:ilvl="8" w:tentative="1">
+      <w:start w:val="1"/>
+      <w:numFmt w:val="bullet"/>
+      <w:lvlText w:val=""/>
+      <w:lvlJc w:val="left"/>
+      <w:pPr>
+        <w:tabs>
           <w:tab w:val="num" w:pos="6120"/>
         </w:tabs>
         <w:ind w:left="6120" w:hanging="360"/>
+      </w:pPr>
+      <w:rPr>
+        <w:rFonts w:ascii="Wingdings" w:hAnsi="Wingdings" w:hint="default"/>
+        <w:sz w:val="20"/>
+      </w:rPr>
+    </w:lvl>
+  </w:abstractNum>
+  <w:abstractNum w:abstractNumId="2" w15:restartNumberingAfterBreak="0">
+    <w:nsid w:val="2FC5431F"/>
+    <w:multiLevelType w:val="multilevel"/>
+    <w:tmpl w:val="A192EE66"/>
+    <w:lvl w:ilvl="0">
+      <w:start w:val="1"/>
+      <w:numFmt w:val="bullet"/>
+      <w:lvlText w:val=""/>
+      <w:lvlJc w:val="left"/>
+      <w:pPr>
+        <w:tabs>
+          <w:tab w:val="num" w:pos="720"/>
+        </w:tabs>
+        <w:ind w:left="720" w:hanging="360"/>
+      </w:pPr>
+      <w:rPr>
+        <w:rFonts w:ascii="Symbol" w:hAnsi="Symbol" w:hint="default"/>
+        <w:sz w:val="20"/>
+      </w:rPr>
+    </w:lvl>
+    <w:lvl w:ilvl="1" w:tentative="1">
+      <w:start w:val="1"/>
+      <w:numFmt w:val="bullet"/>
+      <w:lvlText w:val="o"/>
+      <w:lvlJc w:val="left"/>
+      <w:pPr>
+        <w:tabs>
+          <w:tab w:val="num" w:pos="1440"/>
+        </w:tabs>
+        <w:ind w:left="1440" w:hanging="360"/>
+      </w:pPr>
+      <w:rPr>
+        <w:rFonts w:ascii="Courier New" w:hAnsi="Courier New" w:hint="default"/>
+        <w:sz w:val="20"/>
+      </w:rPr>
+    </w:lvl>
+    <w:lvl w:ilvl="2" w:tentative="1">
+      <w:start w:val="1"/>
+      <w:numFmt w:val="bullet"/>
+      <w:lvlText w:val=""/>
+      <w:lvlJc w:val="left"/>
+      <w:pPr>
+        <w:tabs>
+          <w:tab w:val="num" w:pos="2160"/>
+        </w:tabs>
+        <w:ind w:left="2160" w:hanging="360"/>
+      </w:pPr>
+      <w:rPr>
+        <w:rFonts w:ascii="Wingdings" w:hAnsi="Wingdings" w:hint="default"/>
+        <w:sz w:val="20"/>
+      </w:rPr>
+    </w:lvl>
+    <w:lvl w:ilvl="3" w:tentative="1">
+      <w:start w:val="1"/>
+      <w:numFmt w:val="bullet"/>
+      <w:lvlText w:val=""/>
+      <w:lvlJc w:val="left"/>
+      <w:pPr>
+        <w:tabs>
+          <w:tab w:val="num" w:pos="2880"/>
+        </w:tabs>
+        <w:ind w:left="2880" w:hanging="360"/>
+      </w:pPr>
+      <w:rPr>
+        <w:rFonts w:ascii="Wingdings" w:hAnsi="Wingdings" w:hint="default"/>
+        <w:sz w:val="20"/>
+      </w:rPr>
+    </w:lvl>
+    <w:lvl w:ilvl="4" w:tentative="1">
+      <w:start w:val="1"/>
+      <w:numFmt w:val="bullet"/>
+      <w:lvlText w:val=""/>
+      <w:lvlJc w:val="left"/>
+      <w:pPr>
+        <w:tabs>
+          <w:tab w:val="num" w:pos="3600"/>
+        </w:tabs>
+        <w:ind w:left="3600" w:hanging="360"/>
+      </w:pPr>
+      <w:rPr>
+        <w:rFonts w:ascii="Wingdings" w:hAnsi="Wingdings" w:hint="default"/>
+        <w:sz w:val="20"/>
+      </w:rPr>
+    </w:lvl>
+    <w:lvl w:ilvl="5" w:tentative="1">
+      <w:start w:val="1"/>
+      <w:numFmt w:val="bullet"/>
+      <w:lvlText w:val=""/>
+      <w:lvlJc w:val="left"/>
+      <w:pPr>
+        <w:tabs>
+          <w:tab w:val="num" w:pos="4320"/>
+        </w:tabs>
+        <w:ind w:left="4320" w:hanging="360"/>
+      </w:pPr>
+      <w:rPr>
+        <w:rFonts w:ascii="Wingdings" w:hAnsi="Wingdings" w:hint="default"/>
+        <w:sz w:val="20"/>
+      </w:rPr>
+    </w:lvl>
+    <w:lvl w:ilvl="6" w:tentative="1">
+      <w:start w:val="1"/>
+      <w:numFmt w:val="bullet"/>
+      <w:lvlText w:val=""/>
+      <w:lvlJc w:val="left"/>
+      <w:pPr>
+        <w:tabs>
+          <w:tab w:val="num" w:pos="5040"/>
+        </w:tabs>
+        <w:ind w:left="5040" w:hanging="360"/>
+      </w:pPr>
+      <w:rPr>
+        <w:rFonts w:ascii="Wingdings" w:hAnsi="Wingdings" w:hint="default"/>
+        <w:sz w:val="20"/>
+      </w:rPr>
+    </w:lvl>
+    <w:lvl w:ilvl="7" w:tentative="1">
+      <w:start w:val="1"/>
+      <w:numFmt w:val="bullet"/>
+      <w:lvlText w:val=""/>
+      <w:lvlJc w:val="left"/>
+      <w:pPr>
+        <w:tabs>
+          <w:tab w:val="num" w:pos="5760"/>
+        </w:tabs>
+        <w:ind w:left="5760" w:hanging="360"/>
+      </w:pPr>
+      <w:rPr>
+        <w:rFonts w:ascii="Wingdings" w:hAnsi="Wingdings" w:hint="default"/>
+        <w:sz w:val="20"/>
+      </w:rPr>
+    </w:lvl>
+    <w:lvl w:ilvl="8" w:tentative="1">
+      <w:start w:val="1"/>
+      <w:numFmt w:val="bullet"/>
+      <w:lvlText w:val=""/>
+      <w:lvlJc w:val="left"/>
+      <w:pPr>
+        <w:tabs>
+          <w:tab w:val="num" w:pos="6480"/>
+        </w:tabs>
+        <w:ind w:left="6480" w:hanging="360"/>
+      </w:pPr>
+      <w:rPr>
+        <w:rFonts w:ascii="Wingdings" w:hAnsi="Wingdings" w:hint="default"/>
+        <w:sz w:val="20"/>
+      </w:rPr>
+    </w:lvl>
+  </w:abstractNum>
+  <w:abstractNum w:abstractNumId="3" w15:restartNumberingAfterBreak="0">
+    <w:nsid w:val="6C5B2464"/>
+    <w:multiLevelType w:val="multilevel"/>
+    <w:tmpl w:val="8FFC1EB4"/>
+    <w:lvl w:ilvl="0">
+      <w:start w:val="1"/>
+      <w:numFmt w:val="bullet"/>
+      <w:lvlText w:val=""/>
+      <w:lvlJc w:val="left"/>
+      <w:pPr>
+        <w:tabs>
+          <w:tab w:val="num" w:pos="720"/>
+        </w:tabs>
+        <w:ind w:left="720" w:hanging="360"/>
+      </w:pPr>
+      <w:rPr>
+        <w:rFonts w:ascii="Symbol" w:hAnsi="Symbol" w:hint="default"/>
+        <w:sz w:val="20"/>
+      </w:rPr>
+    </w:lvl>
+    <w:lvl w:ilvl="1" w:tentative="1">
+      <w:start w:val="1"/>
+      <w:numFmt w:val="bullet"/>
+      <w:lvlText w:val="o"/>
+      <w:lvlJc w:val="left"/>
+      <w:pPr>
+        <w:tabs>
+          <w:tab w:val="num" w:pos="1440"/>
+        </w:tabs>
+        <w:ind w:left="1440" w:hanging="360"/>
+      </w:pPr>
+      <w:rPr>
+        <w:rFonts w:ascii="Courier New" w:hAnsi="Courier New" w:hint="default"/>
+        <w:sz w:val="20"/>
+      </w:rPr>
+    </w:lvl>
+    <w:lvl w:ilvl="2" w:tentative="1">
+      <w:start w:val="1"/>
+      <w:numFmt w:val="bullet"/>
+      <w:lvlText w:val=""/>
+      <w:lvlJc w:val="left"/>
+      <w:pPr>
+        <w:tabs>
+          <w:tab w:val="num" w:pos="2160"/>
+        </w:tabs>
+        <w:ind w:left="2160" w:hanging="360"/>
+      </w:pPr>
+      <w:rPr>
+        <w:rFonts w:ascii="Wingdings" w:hAnsi="Wingdings" w:hint="default"/>
+        <w:sz w:val="20"/>
+      </w:rPr>
+    </w:lvl>
+    <w:lvl w:ilvl="3" w:tentative="1">
+      <w:start w:val="1"/>
+      <w:numFmt w:val="bullet"/>
+      <w:lvlText w:val=""/>
+      <w:lvlJc w:val="left"/>
+      <w:pPr>
+        <w:tabs>
+          <w:tab w:val="num" w:pos="2880"/>
+        </w:tabs>
+        <w:ind w:left="2880" w:hanging="360"/>
+      </w:pPr>
+      <w:rPr>
+        <w:rFonts w:ascii="Wingdings" w:hAnsi="Wingdings" w:hint="default"/>
+        <w:sz w:val="20"/>
+      </w:rPr>
+    </w:lvl>
+    <w:lvl w:ilvl="4" w:tentative="1">
+      <w:start w:val="1"/>
+      <w:numFmt w:val="bullet"/>
+      <w:lvlText w:val=""/>
+      <w:lvlJc w:val="left"/>
+      <w:pPr>
+        <w:tabs>
+          <w:tab w:val="num" w:pos="3600"/>
+        </w:tabs>
+        <w:ind w:left="3600" w:hanging="360"/>
+      </w:pPr>
+      <w:rPr>
+        <w:rFonts w:ascii="Wingdings" w:hAnsi="Wingdings" w:hint="default"/>
+        <w:sz w:val="20"/>
+      </w:rPr>
+    </w:lvl>
+    <w:lvl w:ilvl="5" w:tentative="1">
+      <w:start w:val="1"/>
+      <w:numFmt w:val="bullet"/>
+      <w:lvlText w:val=""/>
+      <w:lvlJc w:val="left"/>
+      <w:pPr>
+        <w:tabs>
+          <w:tab w:val="num" w:pos="4320"/>
+        </w:tabs>
+        <w:ind w:left="4320" w:hanging="360"/>
+      </w:pPr>
+      <w:rPr>
+        <w:rFonts w:ascii="Wingdings" w:hAnsi="Wingdings" w:hint="default"/>
+        <w:sz w:val="20"/>
+      </w:rPr>
+    </w:lvl>
+    <w:lvl w:ilvl="6" w:tentative="1">
+      <w:start w:val="1"/>
+      <w:numFmt w:val="bullet"/>
+      <w:lvlText w:val=""/>
+      <w:lvlJc w:val="left"/>
+      <w:pPr>
+        <w:tabs>
+          <w:tab w:val="num" w:pos="5040"/>
+        </w:tabs>
+        <w:ind w:left="5040" w:hanging="360"/>
+      </w:pPr>
+      <w:rPr>
+        <w:rFonts w:ascii="Wingdings" w:hAnsi="Wingdings" w:hint="default"/>
+        <w:sz w:val="20"/>
+      </w:rPr>
+    </w:lvl>
+    <w:lvl w:ilvl="7" w:tentative="1">
+      <w:start w:val="1"/>
+      <w:numFmt w:val="bullet"/>
+      <w:lvlText w:val=""/>
+      <w:lvlJc w:val="left"/>
+      <w:pPr>
+        <w:tabs>
+          <w:tab w:val="num" w:pos="5760"/>
+        </w:tabs>
+        <w:ind w:left="5760" w:hanging="360"/>
+      </w:pPr>
+      <w:rPr>
+        <w:rFonts w:ascii="Wingdings" w:hAnsi="Wingdings" w:hint="default"/>
+        <w:sz w:val="20"/>
+      </w:rPr>
+    </w:lvl>
+    <w:lvl w:ilvl="8" w:tentative="1">
+      <w:start w:val="1"/>
+      <w:numFmt w:val="bullet"/>
+      <w:lvlText w:val=""/>
+      <w:lvlJc w:val="left"/>
+      <w:pPr>
+        <w:tabs>
+          <w:tab w:val="num" w:pos="6480"/>
+        </w:tabs>
+        <w:ind w:left="6480" w:hanging="360"/>
+      </w:pPr>
+      <w:rPr>
+        <w:rFonts w:ascii="Wingdings" w:hAnsi="Wingdings" w:hint="default"/>
+        <w:sz w:val="20"/>
+      </w:rPr>
+    </w:lvl>
+  </w:abstractNum>
+  <w:abstractNum w:abstractNumId="4" w15:restartNumberingAfterBreak="0">
+    <w:nsid w:val="74936FEB"/>
+    <w:multiLevelType w:val="multilevel"/>
+    <w:tmpl w:val="CBF0573C"/>
+    <w:lvl w:ilvl="0">
+      <w:start w:val="1"/>
+      <w:numFmt w:val="bullet"/>
+      <w:lvlText w:val=""/>
+      <w:lvlJc w:val="left"/>
+      <w:pPr>
+        <w:tabs>
+          <w:tab w:val="num" w:pos="720"/>
+        </w:tabs>
+        <w:ind w:left="720" w:hanging="360"/>
+      </w:pPr>
+      <w:rPr>
+        <w:rFonts w:ascii="Symbol" w:hAnsi="Symbol" w:hint="default"/>
+        <w:sz w:val="20"/>
+      </w:rPr>
+    </w:lvl>
+    <w:lvl w:ilvl="1" w:tentative="1">
+      <w:start w:val="1"/>
+      <w:numFmt w:val="bullet"/>
+      <w:lvlText w:val="o"/>
+      <w:lvlJc w:val="left"/>
+      <w:pPr>
+        <w:tabs>
+          <w:tab w:val="num" w:pos="1440"/>
+        </w:tabs>
+        <w:ind w:left="1440" w:hanging="360"/>
+      </w:pPr>
+      <w:rPr>
+        <w:rFonts w:ascii="Courier New" w:hAnsi="Courier New" w:hint="default"/>
+        <w:sz w:val="20"/>
+      </w:rPr>
+    </w:lvl>
+    <w:lvl w:ilvl="2" w:tentative="1">
+      <w:start w:val="1"/>
+      <w:numFmt w:val="bullet"/>
+      <w:lvlText w:val=""/>
+      <w:lvlJc w:val="left"/>
+      <w:pPr>
+        <w:tabs>
+          <w:tab w:val="num" w:pos="2160"/>
+        </w:tabs>
+        <w:ind w:left="2160" w:hanging="360"/>
+      </w:pPr>
+      <w:rPr>
+        <w:rFonts w:ascii="Wingdings" w:hAnsi="Wingdings" w:hint="default"/>
+        <w:sz w:val="20"/>
+      </w:rPr>
+    </w:lvl>
+    <w:lvl w:ilvl="3" w:tentative="1">
+      <w:start w:val="1"/>
+      <w:numFmt w:val="bullet"/>
+      <w:lvlText w:val=""/>
+      <w:lvlJc w:val="left"/>
+      <w:pPr>
+        <w:tabs>
+          <w:tab w:val="num" w:pos="2880"/>
+        </w:tabs>
+        <w:ind w:left="2880" w:hanging="360"/>
+      </w:pPr>
+      <w:rPr>
+        <w:rFonts w:ascii="Wingdings" w:hAnsi="Wingdings" w:hint="default"/>
+        <w:sz w:val="20"/>
+      </w:rPr>
+    </w:lvl>
+    <w:lvl w:ilvl="4" w:tentative="1">
+      <w:start w:val="1"/>
+      <w:numFmt w:val="bullet"/>
+      <w:lvlText w:val=""/>
+      <w:lvlJc w:val="left"/>
+      <w:pPr>
+        <w:tabs>
+          <w:tab w:val="num" w:pos="3600"/>
+        </w:tabs>
+        <w:ind w:left="3600" w:hanging="360"/>
+      </w:pPr>
+      <w:rPr>
+        <w:rFonts w:ascii="Wingdings" w:hAnsi="Wingdings" w:hint="default"/>
+        <w:sz w:val="20"/>
+      </w:rPr>
+    </w:lvl>
+    <w:lvl w:ilvl="5" w:tentative="1">
+      <w:start w:val="1"/>
+      <w:numFmt w:val="bullet"/>
+      <w:lvlText w:val=""/>
+      <w:lvlJc w:val="left"/>
+      <w:pPr>
+        <w:tabs>
+          <w:tab w:val="num" w:pos="4320"/>
+        </w:tabs>
+        <w:ind w:left="4320" w:hanging="360"/>
+      </w:pPr>
+      <w:rPr>
+        <w:rFonts w:ascii="Wingdings" w:hAnsi="Wingdings" w:hint="default"/>
+        <w:sz w:val="20"/>
+      </w:rPr>
+    </w:lvl>
+    <w:lvl w:ilvl="6" w:tentative="1">
+      <w:start w:val="1"/>
+      <w:numFmt w:val="bullet"/>
+      <w:lvlText w:val=""/>
+      <w:lvlJc w:val="left"/>
+      <w:pPr>
+        <w:tabs>
+          <w:tab w:val="num" w:pos="5040"/>
+        </w:tabs>
+        <w:ind w:left="5040" w:hanging="360"/>
+      </w:pPr>
+      <w:rPr>
+        <w:rFonts w:ascii="Wingdings" w:hAnsi="Wingdings" w:hint="default"/>
+        <w:sz w:val="20"/>
+      </w:rPr>
+    </w:lvl>
+    <w:lvl w:ilvl="7" w:tentative="1">
+      <w:start w:val="1"/>
+      <w:numFmt w:val="bullet"/>
+      <w:lvlText w:val=""/>
+      <w:lvlJc w:val="left"/>
+      <w:pPr>
+        <w:tabs>
+          <w:tab w:val="num" w:pos="5760"/>
+        </w:tabs>
+        <w:ind w:left="5760" w:hanging="360"/>
+      </w:pPr>
+      <w:rPr>
+        <w:rFonts w:ascii="Wingdings" w:hAnsi="Wingdings" w:hint="default"/>
+        <w:sz w:val="20"/>
+      </w:rPr>
+    </w:lvl>
+    <w:lvl w:ilvl="8" w:tentative="1">
+      <w:start w:val="1"/>
+      <w:numFmt w:val="bullet"/>
+      <w:lvlText w:val=""/>
+      <w:lvlJc w:val="left"/>
+      <w:pPr>
+        <w:tabs>
+          <w:tab w:val="num" w:pos="6480"/>
+        </w:tabs>
+        <w:ind w:left="6480" w:hanging="360"/>
       </w:pPr>
       <w:rPr>
         <w:rFonts w:ascii="Wingdings" w:hAnsi="Wingdings" w:hint="default"/>
@@ -568,6 +3553,18 @@
     </w:lvl>
   </w:abstractNum>
   <w:num w:numId="1" w16cid:durableId="278413951">
+    <w:abstractNumId w:val="1"/>
+  </w:num>
+  <w:num w:numId="2" w16cid:durableId="1043821314">
+    <w:abstractNumId w:val="2"/>
+  </w:num>
+  <w:num w:numId="3" w16cid:durableId="547840105">
+    <w:abstractNumId w:val="3"/>
+  </w:num>
+  <w:num w:numId="4" w16cid:durableId="142043800">
+    <w:abstractNumId w:val="4"/>
+  </w:num>
+  <w:num w:numId="5" w16cid:durableId="1327636265">
     <w:abstractNumId w:val="0"/>
   </w:num>
 </w:numbering>
@@ -1521,6 +4518,25 @@
       <w:shd w:val="clear" w:color="auto" w:fill="E1DFDD"/>
     </w:rPr>
   </w:style>
+  <w:style w:type="table" w:styleId="TableGrid">
+    <w:name w:val="Table Grid"/>
+    <w:basedOn w:val="TableNormal"/>
+    <w:uiPriority w:val="39"/>
+    <w:rsid w:val="00955351"/>
+    <w:pPr>
+      <w:spacing w:after="0" w:line="240" w:lineRule="auto"/>
+    </w:pPr>
+    <w:tblPr>
+      <w:tblBorders>
+        <w:top w:val="single" w:sz="4" w:space="0" w:color="auto"/>
+        <w:left w:val="single" w:sz="4" w:space="0" w:color="auto"/>
+        <w:bottom w:val="single" w:sz="4" w:space="0" w:color="auto"/>
+        <w:right w:val="single" w:sz="4" w:space="0" w:color="auto"/>
+        <w:insideH w:val="single" w:sz="4" w:space="0" w:color="auto"/>
+        <w:insideV w:val="single" w:sz="4" w:space="0" w:color="auto"/>
+      </w:tblBorders>
+    </w:tblPr>
+  </w:style>
 </w:styles>
 </file>
 

--- a/Project Report.docx
+++ b/Project Report.docx
@@ -2197,6 +2197,7 @@
         <w:rPr>
           <w:b/>
           <w:bCs/>
+          <w:noProof/>
         </w:rPr>
         <w:lastRenderedPageBreak/>
         <w:drawing>
@@ -2776,6 +2777,38 @@
         </w:rPr>
         <w:t xml:space="preserve"> </w:t>
       </w:r>
+    </w:p>
+    <w:p>
+      <w:pPr>
+        <w:pStyle w:val="NoSpacing"/>
+        <w:jc w:val="both"/>
+        <w:rPr>
+          <w:lang w:val="en-US"/>
+        </w:rPr>
+      </w:pPr>
+      <w:hyperlink r:id="rId8" w:history="1">
+        <w:r>
+          <w:rPr>
+            <w:rStyle w:val="Hyperlink"/>
+            <w:lang w:val="en-US"/>
+          </w:rPr>
+          <w:t>https://drive.google.com/file/d/1-fhhicXVWGxV04G4RaVPoZz6_yI72F9q/view?u</w:t>
+        </w:r>
+        <w:r>
+          <w:rPr>
+            <w:rStyle w:val="Hyperlink"/>
+            <w:lang w:val="en-US"/>
+          </w:rPr>
+          <w:t>s</w:t>
+        </w:r>
+        <w:r>
+          <w:rPr>
+            <w:rStyle w:val="Hyperlink"/>
+            <w:lang w:val="en-US"/>
+          </w:rPr>
+          <w:t>p=drive_link</w:t>
+        </w:r>
+      </w:hyperlink>
     </w:p>
     <w:p>
       <w:pPr>
@@ -4173,6 +4206,7 @@
   <w:style w:type="character" w:default="1" w:styleId="DefaultParagraphFont">
     <w:name w:val="Default Paragraph Font"/>
     <w:uiPriority w:val="1"/>
+    <w:semiHidden/>
     <w:unhideWhenUsed/>
   </w:style>
   <w:style w:type="table" w:default="1" w:styleId="TableNormal">
@@ -4537,6 +4571,18 @@
       </w:tblBorders>
     </w:tblPr>
   </w:style>
+  <w:style w:type="character" w:styleId="FollowedHyperlink">
+    <w:name w:val="FollowedHyperlink"/>
+    <w:basedOn w:val="DefaultParagraphFont"/>
+    <w:uiPriority w:val="99"/>
+    <w:semiHidden/>
+    <w:unhideWhenUsed/>
+    <w:rsid w:val="006E1104"/>
+    <w:rPr>
+      <w:color w:val="96607D" w:themeColor="followedHyperlink"/>
+      <w:u w:val="single"/>
+    </w:rPr>
+  </w:style>
 </w:styles>
 </file>
 
